--- a/Data Structure and Algorithm/1.Question_List.docx
+++ b/Data Structure and Algorithm/1.Question_List.docx
@@ -71,6 +71,7 @@
         </w:rPr>
         <w:t xml:space="preserve"> </w:t>
       </w:r>
+      <w:proofErr w:type="spellStart"/>
       <w:r>
         <w:rPr>
           <w:rFonts w:ascii="Nirmala UI" w:eastAsia="Times New Roman" w:hAnsi="Nirmala UI" w:cs="Nirmala UI"/>
@@ -79,6 +80,7 @@
         </w:rPr>
         <w:t>থেকে</w:t>
       </w:r>
+      <w:proofErr w:type="spellEnd"/>
       <w:r>
         <w:rPr>
           <w:rFonts w:ascii="Times New Roman" w:eastAsia="Times New Roman" w:hAnsi="Times New Roman" w:cs="Times New Roman"/>
@@ -87,6 +89,7 @@
         </w:rPr>
         <w:t xml:space="preserve"> </w:t>
       </w:r>
+      <w:proofErr w:type="spellStart"/>
       <w:r>
         <w:rPr>
           <w:rFonts w:ascii="Nirmala UI" w:eastAsia="Times New Roman" w:hAnsi="Nirmala UI" w:cs="Nirmala UI"/>
@@ -95,6 +98,7 @@
         </w:rPr>
         <w:t>সাধারণত</w:t>
       </w:r>
+      <w:proofErr w:type="spellEnd"/>
       <w:r>
         <w:rPr>
           <w:rFonts w:ascii="Times New Roman" w:eastAsia="Times New Roman" w:hAnsi="Times New Roman" w:cs="Times New Roman"/>
@@ -121,6 +125,7 @@
         </w:rPr>
         <w:t>—</w:t>
       </w:r>
+      <w:proofErr w:type="spellStart"/>
       <w:r>
         <w:rPr>
           <w:rFonts w:ascii="Nirmala UI" w:eastAsia="Times New Roman" w:hAnsi="Nirmala UI" w:cs="Nirmala UI"/>
@@ -129,6 +134,7 @@
         </w:rPr>
         <w:t>এই</w:t>
       </w:r>
+      <w:proofErr w:type="spellEnd"/>
       <w:r>
         <w:rPr>
           <w:rFonts w:ascii="Times New Roman" w:eastAsia="Times New Roman" w:hAnsi="Times New Roman" w:cs="Times New Roman"/>
@@ -153,6 +159,7 @@
         </w:rPr>
         <w:t xml:space="preserve"> </w:t>
       </w:r>
+      <w:proofErr w:type="spellStart"/>
       <w:r>
         <w:rPr>
           <w:rFonts w:ascii="Nirmala UI" w:eastAsia="Times New Roman" w:hAnsi="Nirmala UI" w:cs="Nirmala UI"/>
@@ -161,6 +168,7 @@
         </w:rPr>
         <w:t>ধরণের</w:t>
       </w:r>
+      <w:proofErr w:type="spellEnd"/>
       <w:r>
         <w:rPr>
           <w:rFonts w:ascii="Times New Roman" w:eastAsia="Times New Roman" w:hAnsi="Times New Roman" w:cs="Times New Roman"/>
@@ -169,6 +177,7 @@
         </w:rPr>
         <w:t xml:space="preserve"> </w:t>
       </w:r>
+      <w:proofErr w:type="spellStart"/>
       <w:r>
         <w:rPr>
           <w:rFonts w:ascii="Nirmala UI" w:eastAsia="Times New Roman" w:hAnsi="Nirmala UI" w:cs="Nirmala UI"/>
@@ -177,6 +186,7 @@
         </w:rPr>
         <w:t>প্রশ্ন</w:t>
       </w:r>
+      <w:proofErr w:type="spellEnd"/>
       <w:r>
         <w:rPr>
           <w:rFonts w:ascii="Times New Roman" w:eastAsia="Times New Roman" w:hAnsi="Times New Roman" w:cs="Times New Roman"/>
@@ -185,13 +195,23 @@
         </w:rPr>
         <w:t xml:space="preserve"> </w:t>
       </w:r>
-      <w:r>
-        <w:rPr>
-          <w:rFonts w:ascii="Nirmala UI" w:eastAsia="Times New Roman" w:hAnsi="Nirmala UI" w:cs="Nirmala UI"/>
-          <w:sz w:val="24"/>
-          <w:szCs w:val="24"/>
-        </w:rPr>
-        <w:t>আসে।</w:t>
+      <w:proofErr w:type="spellStart"/>
+      <w:r>
+        <w:rPr>
+          <w:rFonts w:ascii="Nirmala UI" w:eastAsia="Times New Roman" w:hAnsi="Nirmala UI" w:cs="Nirmala UI"/>
+          <w:sz w:val="24"/>
+          <w:szCs w:val="24"/>
+        </w:rPr>
+        <w:t>আসে</w:t>
+      </w:r>
+      <w:proofErr w:type="spellEnd"/>
+      <w:r>
+        <w:rPr>
+          <w:rFonts w:ascii="Nirmala UI" w:eastAsia="Times New Roman" w:hAnsi="Nirmala UI" w:cs="Nirmala UI"/>
+          <w:sz w:val="24"/>
+          <w:szCs w:val="24"/>
+        </w:rPr>
+        <w:t>।</w:t>
       </w:r>
       <w:r>
         <w:rPr>
@@ -201,6 +221,7 @@
         </w:rPr>
         <w:t xml:space="preserve"> </w:t>
       </w:r>
+      <w:proofErr w:type="spellStart"/>
       <w:r>
         <w:rPr>
           <w:rFonts w:ascii="Nirmala UI" w:eastAsia="Times New Roman" w:hAnsi="Nirmala UI" w:cs="Nirmala UI"/>
@@ -209,6 +230,7 @@
         </w:rPr>
         <w:t>নিচে</w:t>
       </w:r>
+      <w:proofErr w:type="spellEnd"/>
       <w:r>
         <w:rPr>
           <w:rFonts w:ascii="Times New Roman" w:eastAsia="Times New Roman" w:hAnsi="Times New Roman" w:cs="Times New Roman"/>
@@ -255,6 +277,7 @@
         </w:rPr>
         <w:t xml:space="preserve"> </w:t>
       </w:r>
+      <w:proofErr w:type="spellStart"/>
       <w:r>
         <w:rPr>
           <w:rFonts w:ascii="Nirmala UI" w:eastAsia="Times New Roman" w:hAnsi="Nirmala UI" w:cs="Nirmala UI"/>
@@ -263,6 +286,7 @@
         </w:rPr>
         <w:t>ভাবে</w:t>
       </w:r>
+      <w:proofErr w:type="spellEnd"/>
       <w:r>
         <w:rPr>
           <w:rFonts w:ascii="Times New Roman" w:eastAsia="Times New Roman" w:hAnsi="Times New Roman" w:cs="Times New Roman"/>
@@ -271,6 +295,7 @@
         </w:rPr>
         <w:t xml:space="preserve"> </w:t>
       </w:r>
+      <w:proofErr w:type="spellStart"/>
       <w:r>
         <w:rPr>
           <w:rFonts w:ascii="Nirmala UI" w:eastAsia="Times New Roman" w:hAnsi="Nirmala UI" w:cs="Nirmala UI"/>
@@ -279,6 +304,7 @@
         </w:rPr>
         <w:t>পুরো</w:t>
       </w:r>
+      <w:proofErr w:type="spellEnd"/>
       <w:r>
         <w:rPr>
           <w:rFonts w:ascii="Times New Roman" w:eastAsia="Times New Roman" w:hAnsi="Times New Roman" w:cs="Times New Roman"/>
@@ -287,6 +313,7 @@
         </w:rPr>
         <w:t xml:space="preserve"> </w:t>
       </w:r>
+      <w:proofErr w:type="spellStart"/>
       <w:r>
         <w:rPr>
           <w:rFonts w:ascii="Nirmala UI" w:eastAsia="Times New Roman" w:hAnsi="Nirmala UI" w:cs="Nirmala UI"/>
@@ -295,6 +322,7 @@
         </w:rPr>
         <w:t>লিস্টটা</w:t>
       </w:r>
+      <w:proofErr w:type="spellEnd"/>
       <w:r>
         <w:rPr>
           <w:rFonts w:ascii="Times New Roman" w:eastAsia="Times New Roman" w:hAnsi="Times New Roman" w:cs="Times New Roman"/>
@@ -303,6 +331,7 @@
         </w:rPr>
         <w:t xml:space="preserve"> </w:t>
       </w:r>
+      <w:proofErr w:type="spellStart"/>
       <w:r>
         <w:rPr>
           <w:rFonts w:ascii="Nirmala UI" w:eastAsia="Times New Roman" w:hAnsi="Nirmala UI" w:cs="Nirmala UI"/>
@@ -311,6 +340,7 @@
         </w:rPr>
         <w:t>সাজিয়ে</w:t>
       </w:r>
+      <w:proofErr w:type="spellEnd"/>
       <w:r>
         <w:rPr>
           <w:rFonts w:ascii="Times New Roman" w:eastAsia="Times New Roman" w:hAnsi="Times New Roman" w:cs="Times New Roman"/>
@@ -319,6 +349,7 @@
         </w:rPr>
         <w:t xml:space="preserve"> </w:t>
       </w:r>
+      <w:proofErr w:type="spellStart"/>
       <w:r>
         <w:rPr>
           <w:rFonts w:ascii="Nirmala UI" w:eastAsia="Times New Roman" w:hAnsi="Nirmala UI" w:cs="Nirmala UI"/>
@@ -327,6 +358,7 @@
         </w:rPr>
         <w:t>দিলাম</w:t>
       </w:r>
+      <w:proofErr w:type="spellEnd"/>
       <w:r>
         <w:rPr>
           <w:rFonts w:ascii="Times New Roman" w:eastAsia="Times New Roman" w:hAnsi="Times New Roman" w:cs="Times New Roman"/>
@@ -335,6 +367,7 @@
         </w:rPr>
         <w:t xml:space="preserve">, </w:t>
       </w:r>
+      <w:proofErr w:type="spellStart"/>
       <w:r>
         <w:rPr>
           <w:rFonts w:ascii="Nirmala UI" w:eastAsia="Times New Roman" w:hAnsi="Nirmala UI" w:cs="Nirmala UI"/>
@@ -343,6 +376,7 @@
         </w:rPr>
         <w:t>যাতে</w:t>
       </w:r>
+      <w:proofErr w:type="spellEnd"/>
       <w:r>
         <w:rPr>
           <w:rFonts w:ascii="Times New Roman" w:eastAsia="Times New Roman" w:hAnsi="Times New Roman" w:cs="Times New Roman"/>
@@ -351,6 +385,7 @@
         </w:rPr>
         <w:t xml:space="preserve"> </w:t>
       </w:r>
+      <w:proofErr w:type="spellStart"/>
       <w:r>
         <w:rPr>
           <w:rFonts w:ascii="Nirmala UI" w:eastAsia="Times New Roman" w:hAnsi="Nirmala UI" w:cs="Nirmala UI"/>
@@ -359,6 +394,7 @@
         </w:rPr>
         <w:t>তুমি</w:t>
       </w:r>
+      <w:proofErr w:type="spellEnd"/>
       <w:r>
         <w:rPr>
           <w:rFonts w:ascii="Times New Roman" w:eastAsia="Times New Roman" w:hAnsi="Times New Roman" w:cs="Times New Roman"/>
@@ -367,6 +403,7 @@
         </w:rPr>
         <w:t xml:space="preserve"> </w:t>
       </w:r>
+      <w:proofErr w:type="spellStart"/>
       <w:r>
         <w:rPr>
           <w:rFonts w:ascii="Nirmala UI" w:eastAsia="Times New Roman" w:hAnsi="Nirmala UI" w:cs="Nirmala UI"/>
@@ -375,6 +412,7 @@
         </w:rPr>
         <w:t>পড়ে</w:t>
       </w:r>
+      <w:proofErr w:type="spellEnd"/>
       <w:r>
         <w:rPr>
           <w:rFonts w:ascii="Times New Roman" w:eastAsia="Times New Roman" w:hAnsi="Times New Roman" w:cs="Times New Roman"/>
@@ -383,6 +421,7 @@
         </w:rPr>
         <w:t xml:space="preserve"> </w:t>
       </w:r>
+      <w:proofErr w:type="spellStart"/>
       <w:r>
         <w:rPr>
           <w:rFonts w:ascii="Nirmala UI" w:eastAsia="Times New Roman" w:hAnsi="Nirmala UI" w:cs="Nirmala UI"/>
@@ -393,6 +432,7 @@
         </w:rPr>
         <w:t>কোন</w:t>
       </w:r>
+      <w:proofErr w:type="spellEnd"/>
       <w:r>
         <w:rPr>
           <w:rFonts w:ascii="Times New Roman" w:eastAsia="Times New Roman" w:hAnsi="Times New Roman" w:cs="Times New Roman"/>
@@ -403,6 +443,7 @@
         </w:rPr>
         <w:t xml:space="preserve"> </w:t>
       </w:r>
+      <w:proofErr w:type="spellStart"/>
       <w:r>
         <w:rPr>
           <w:rFonts w:ascii="Nirmala UI" w:eastAsia="Times New Roman" w:hAnsi="Nirmala UI" w:cs="Nirmala UI"/>
@@ -413,6 +454,7 @@
         </w:rPr>
         <w:t>দিক</w:t>
       </w:r>
+      <w:proofErr w:type="spellEnd"/>
       <w:r>
         <w:rPr>
           <w:rFonts w:ascii="Times New Roman" w:eastAsia="Times New Roman" w:hAnsi="Times New Roman" w:cs="Times New Roman"/>
@@ -423,6 +465,7 @@
         </w:rPr>
         <w:t xml:space="preserve"> </w:t>
       </w:r>
+      <w:proofErr w:type="spellStart"/>
       <w:r>
         <w:rPr>
           <w:rFonts w:ascii="Nirmala UI" w:eastAsia="Times New Roman" w:hAnsi="Nirmala UI" w:cs="Nirmala UI"/>
@@ -433,6 +476,7 @@
         </w:rPr>
         <w:t>থেকে</w:t>
       </w:r>
+      <w:proofErr w:type="spellEnd"/>
       <w:r>
         <w:rPr>
           <w:rFonts w:ascii="Times New Roman" w:eastAsia="Times New Roman" w:hAnsi="Times New Roman" w:cs="Times New Roman"/>
@@ -443,6 +487,7 @@
         </w:rPr>
         <w:t xml:space="preserve"> </w:t>
       </w:r>
+      <w:proofErr w:type="spellStart"/>
       <w:r>
         <w:rPr>
           <w:rFonts w:ascii="Nirmala UI" w:eastAsia="Times New Roman" w:hAnsi="Nirmala UI" w:cs="Nirmala UI"/>
@@ -453,6 +498,7 @@
         </w:rPr>
         <w:t>প্রশ্ন</w:t>
       </w:r>
+      <w:proofErr w:type="spellEnd"/>
       <w:r>
         <w:rPr>
           <w:rFonts w:ascii="Times New Roman" w:eastAsia="Times New Roman" w:hAnsi="Times New Roman" w:cs="Times New Roman"/>
@@ -463,6 +509,7 @@
         </w:rPr>
         <w:t xml:space="preserve"> </w:t>
       </w:r>
+      <w:proofErr w:type="spellStart"/>
       <w:r>
         <w:rPr>
           <w:rFonts w:ascii="Nirmala UI" w:eastAsia="Times New Roman" w:hAnsi="Nirmala UI" w:cs="Nirmala UI"/>
@@ -473,6 +520,7 @@
         </w:rPr>
         <w:t>আসতে</w:t>
       </w:r>
+      <w:proofErr w:type="spellEnd"/>
       <w:r>
         <w:rPr>
           <w:rFonts w:ascii="Times New Roman" w:eastAsia="Times New Roman" w:hAnsi="Times New Roman" w:cs="Times New Roman"/>
@@ -483,6 +531,7 @@
         </w:rPr>
         <w:t xml:space="preserve"> </w:t>
       </w:r>
+      <w:proofErr w:type="spellStart"/>
       <w:r>
         <w:rPr>
           <w:rFonts w:ascii="Nirmala UI" w:eastAsia="Times New Roman" w:hAnsi="Nirmala UI" w:cs="Nirmala UI"/>
@@ -493,6 +542,7 @@
         </w:rPr>
         <w:t>পারে</w:t>
       </w:r>
+      <w:proofErr w:type="spellEnd"/>
       <w:r>
         <w:rPr>
           <w:rFonts w:ascii="Times New Roman" w:eastAsia="Times New Roman" w:hAnsi="Times New Roman" w:cs="Times New Roman"/>
@@ -503,6 +553,7 @@
         </w:rPr>
         <w:t xml:space="preserve"> </w:t>
       </w:r>
+      <w:proofErr w:type="spellStart"/>
       <w:r>
         <w:rPr>
           <w:rFonts w:ascii="Nirmala UI" w:eastAsia="Times New Roman" w:hAnsi="Nirmala UI" w:cs="Nirmala UI"/>
@@ -513,6 +564,7 @@
         </w:rPr>
         <w:t>তা</w:t>
       </w:r>
+      <w:proofErr w:type="spellEnd"/>
       <w:r>
         <w:rPr>
           <w:rFonts w:ascii="Times New Roman" w:eastAsia="Times New Roman" w:hAnsi="Times New Roman" w:cs="Times New Roman"/>
@@ -523,6 +575,7 @@
         </w:rPr>
         <w:t xml:space="preserve"> </w:t>
       </w:r>
+      <w:proofErr w:type="spellStart"/>
       <w:r>
         <w:rPr>
           <w:rFonts w:ascii="Nirmala UI" w:eastAsia="Times New Roman" w:hAnsi="Nirmala UI" w:cs="Nirmala UI"/>
@@ -533,6 +586,7 @@
         </w:rPr>
         <w:t>পরিষ্কার</w:t>
       </w:r>
+      <w:proofErr w:type="spellEnd"/>
       <w:r>
         <w:rPr>
           <w:rFonts w:ascii="Times New Roman" w:eastAsia="Times New Roman" w:hAnsi="Times New Roman" w:cs="Times New Roman"/>
@@ -543,6 +597,7 @@
         </w:rPr>
         <w:t xml:space="preserve"> </w:t>
       </w:r>
+      <w:proofErr w:type="spellStart"/>
       <w:r>
         <w:rPr>
           <w:rFonts w:ascii="Nirmala UI" w:eastAsia="Times New Roman" w:hAnsi="Nirmala UI" w:cs="Nirmala UI"/>
@@ -553,6 +608,7 @@
         </w:rPr>
         <w:t>বুঝতে</w:t>
       </w:r>
+      <w:proofErr w:type="spellEnd"/>
       <w:r>
         <w:rPr>
           <w:rFonts w:ascii="Times New Roman" w:eastAsia="Times New Roman" w:hAnsi="Times New Roman" w:cs="Times New Roman"/>
@@ -563,6 +619,7 @@
         </w:rPr>
         <w:t xml:space="preserve"> </w:t>
       </w:r>
+      <w:proofErr w:type="spellStart"/>
       <w:r>
         <w:rPr>
           <w:rFonts w:ascii="Nirmala UI" w:eastAsia="Times New Roman" w:hAnsi="Nirmala UI" w:cs="Nirmala UI"/>
@@ -573,6 +630,7 @@
         </w:rPr>
         <w:t>পারো</w:t>
       </w:r>
+      <w:proofErr w:type="spellEnd"/>
       <w:r>
         <w:rPr>
           <w:rFonts w:ascii="Times New Roman" w:eastAsia="Times New Roman" w:hAnsi="Times New Roman" w:cs="Times New Roman"/>
@@ -642,6 +700,7 @@
         </w:rPr>
         <w:t xml:space="preserve"> 1. Data Structure </w:t>
       </w:r>
+      <w:proofErr w:type="spellStart"/>
       <w:r>
         <w:rPr>
           <w:rFonts w:ascii="Nirmala UI" w:eastAsia="Times New Roman" w:hAnsi="Nirmala UI" w:cs="Nirmala UI"/>
@@ -652,6 +711,7 @@
         </w:rPr>
         <w:t>থেকে</w:t>
       </w:r>
+      <w:proofErr w:type="spellEnd"/>
       <w:r>
         <w:rPr>
           <w:rFonts w:ascii="Times New Roman" w:eastAsia="Times New Roman" w:hAnsi="Times New Roman" w:cs="Times New Roman"/>
@@ -662,6 +722,7 @@
         </w:rPr>
         <w:t xml:space="preserve"> </w:t>
       </w:r>
+      <w:proofErr w:type="spellStart"/>
       <w:r>
         <w:rPr>
           <w:rFonts w:ascii="Nirmala UI" w:eastAsia="Times New Roman" w:hAnsi="Nirmala UI" w:cs="Nirmala UI"/>
@@ -672,6 +733,7 @@
         </w:rPr>
         <w:t>সম্ভাব্য</w:t>
       </w:r>
+      <w:proofErr w:type="spellEnd"/>
       <w:r>
         <w:rPr>
           <w:rFonts w:ascii="Times New Roman" w:eastAsia="Times New Roman" w:hAnsi="Times New Roman" w:cs="Times New Roman"/>
@@ -682,6 +744,7 @@
         </w:rPr>
         <w:t xml:space="preserve"> </w:t>
       </w:r>
+      <w:proofErr w:type="spellStart"/>
       <w:r>
         <w:rPr>
           <w:rFonts w:ascii="Nirmala UI" w:eastAsia="Times New Roman" w:hAnsi="Nirmala UI" w:cs="Nirmala UI"/>
@@ -692,6 +755,7 @@
         </w:rPr>
         <w:t>প্রশ্ন</w:t>
       </w:r>
+      <w:proofErr w:type="spellEnd"/>
     </w:p>
     <w:p>
       <w:pPr>
@@ -767,6 +831,7 @@
         </w:rPr>
         <w:t xml:space="preserve">Array </w:t>
       </w:r>
+      <w:proofErr w:type="spellStart"/>
       <w:r>
         <w:rPr>
           <w:rFonts w:ascii="Nirmala UI" w:eastAsia="Times New Roman" w:hAnsi="Nirmala UI" w:cs="Nirmala UI"/>
@@ -775,6 +840,7 @@
         </w:rPr>
         <w:t>কী</w:t>
       </w:r>
+      <w:proofErr w:type="spellEnd"/>
       <w:r>
         <w:rPr>
           <w:rFonts w:ascii="Times New Roman" w:eastAsia="Times New Roman" w:hAnsi="Times New Roman" w:cs="Times New Roman"/>
@@ -783,6 +849,7 @@
         </w:rPr>
         <w:t xml:space="preserve">? </w:t>
       </w:r>
+      <w:proofErr w:type="spellStart"/>
       <w:r>
         <w:rPr>
           <w:rFonts w:ascii="Nirmala UI" w:eastAsia="Times New Roman" w:hAnsi="Nirmala UI" w:cs="Nirmala UI"/>
@@ -791,6 +858,7 @@
         </w:rPr>
         <w:t>সুবিধা</w:t>
       </w:r>
+      <w:proofErr w:type="spellEnd"/>
       <w:r>
         <w:rPr>
           <w:rFonts w:ascii="Times New Roman" w:eastAsia="Times New Roman" w:hAnsi="Times New Roman" w:cs="Times New Roman"/>
@@ -815,6 +883,7 @@
         </w:rPr>
         <w:t xml:space="preserve"> </w:t>
       </w:r>
+      <w:proofErr w:type="spellStart"/>
       <w:r>
         <w:rPr>
           <w:rFonts w:ascii="Nirmala UI" w:eastAsia="Times New Roman" w:hAnsi="Nirmala UI" w:cs="Nirmala UI"/>
@@ -823,6 +892,7 @@
         </w:rPr>
         <w:t>অসুবিধা</w:t>
       </w:r>
+      <w:proofErr w:type="spellEnd"/>
       <w:r>
         <w:rPr>
           <w:rFonts w:ascii="Times New Roman" w:eastAsia="Times New Roman" w:hAnsi="Times New Roman" w:cs="Times New Roman"/>
@@ -831,13 +901,23 @@
         </w:rPr>
         <w:t xml:space="preserve"> </w:t>
       </w:r>
-      <w:r>
-        <w:rPr>
-          <w:rFonts w:ascii="Nirmala UI" w:eastAsia="Times New Roman" w:hAnsi="Nirmala UI" w:cs="Nirmala UI"/>
-          <w:sz w:val="24"/>
-          <w:szCs w:val="24"/>
-        </w:rPr>
-        <w:t>লেখ।</w:t>
+      <w:proofErr w:type="spellStart"/>
+      <w:r>
+        <w:rPr>
+          <w:rFonts w:ascii="Nirmala UI" w:eastAsia="Times New Roman" w:hAnsi="Nirmala UI" w:cs="Nirmala UI"/>
+          <w:sz w:val="24"/>
+          <w:szCs w:val="24"/>
+        </w:rPr>
+        <w:t>লেখ</w:t>
+      </w:r>
+      <w:proofErr w:type="spellEnd"/>
+      <w:r>
+        <w:rPr>
+          <w:rFonts w:ascii="Nirmala UI" w:eastAsia="Times New Roman" w:hAnsi="Nirmala UI" w:cs="Nirmala UI"/>
+          <w:sz w:val="24"/>
+          <w:szCs w:val="24"/>
+        </w:rPr>
+        <w:t>।</w:t>
       </w:r>
     </w:p>
     <w:p>
@@ -877,6 +957,7 @@
         </w:rPr>
         <w:t xml:space="preserve"> 2D array </w:t>
       </w:r>
+      <w:proofErr w:type="spellStart"/>
       <w:r>
         <w:rPr>
           <w:rFonts w:ascii="Nirmala UI" w:eastAsia="Times New Roman" w:hAnsi="Nirmala UI" w:cs="Nirmala UI"/>
@@ -885,6 +966,7 @@
         </w:rPr>
         <w:t>এর</w:t>
       </w:r>
+      <w:proofErr w:type="spellEnd"/>
       <w:r>
         <w:rPr>
           <w:rFonts w:ascii="Times New Roman" w:eastAsia="Times New Roman" w:hAnsi="Times New Roman" w:cs="Times New Roman"/>
@@ -893,13 +975,23 @@
         </w:rPr>
         <w:t xml:space="preserve"> </w:t>
       </w:r>
-      <w:r>
-        <w:rPr>
-          <w:rFonts w:ascii="Nirmala UI" w:eastAsia="Times New Roman" w:hAnsi="Nirmala UI" w:cs="Nirmala UI"/>
-          <w:sz w:val="24"/>
-          <w:szCs w:val="24"/>
-        </w:rPr>
-        <w:t>পার্থক্য।</w:t>
+      <w:proofErr w:type="spellStart"/>
+      <w:r>
+        <w:rPr>
+          <w:rFonts w:ascii="Nirmala UI" w:eastAsia="Times New Roman" w:hAnsi="Nirmala UI" w:cs="Nirmala UI"/>
+          <w:sz w:val="24"/>
+          <w:szCs w:val="24"/>
+        </w:rPr>
+        <w:t>পার্থক্য</w:t>
+      </w:r>
+      <w:proofErr w:type="spellEnd"/>
+      <w:r>
+        <w:rPr>
+          <w:rFonts w:ascii="Nirmala UI" w:eastAsia="Times New Roman" w:hAnsi="Nirmala UI" w:cs="Nirmala UI"/>
+          <w:sz w:val="24"/>
+          <w:szCs w:val="24"/>
+        </w:rPr>
+        <w:t>।</w:t>
       </w:r>
     </w:p>
     <w:p>
@@ -923,6 +1015,7 @@
         </w:rPr>
         <w:t xml:space="preserve">Array reverse </w:t>
       </w:r>
+      <w:proofErr w:type="spellStart"/>
       <w:r>
         <w:rPr>
           <w:rFonts w:ascii="Nirmala UI" w:eastAsia="Times New Roman" w:hAnsi="Nirmala UI" w:cs="Nirmala UI"/>
@@ -931,6 +1024,7 @@
         </w:rPr>
         <w:t>করার</w:t>
       </w:r>
+      <w:proofErr w:type="spellEnd"/>
       <w:r>
         <w:rPr>
           <w:rFonts w:ascii="Times New Roman" w:eastAsia="Times New Roman" w:hAnsi="Times New Roman" w:cs="Times New Roman"/>
@@ -939,13 +1033,23 @@
         </w:rPr>
         <w:t xml:space="preserve"> algorithm </w:t>
       </w:r>
-      <w:r>
-        <w:rPr>
-          <w:rFonts w:ascii="Nirmala UI" w:eastAsia="Times New Roman" w:hAnsi="Nirmala UI" w:cs="Nirmala UI"/>
-          <w:sz w:val="24"/>
-          <w:szCs w:val="24"/>
-        </w:rPr>
-        <w:t>লেখ।</w:t>
+      <w:proofErr w:type="spellStart"/>
+      <w:r>
+        <w:rPr>
+          <w:rFonts w:ascii="Nirmala UI" w:eastAsia="Times New Roman" w:hAnsi="Nirmala UI" w:cs="Nirmala UI"/>
+          <w:sz w:val="24"/>
+          <w:szCs w:val="24"/>
+        </w:rPr>
+        <w:t>লেখ</w:t>
+      </w:r>
+      <w:proofErr w:type="spellEnd"/>
+      <w:r>
+        <w:rPr>
+          <w:rFonts w:ascii="Nirmala UI" w:eastAsia="Times New Roman" w:hAnsi="Nirmala UI" w:cs="Nirmala UI"/>
+          <w:sz w:val="24"/>
+          <w:szCs w:val="24"/>
+        </w:rPr>
+        <w:t>।</w:t>
       </w:r>
     </w:p>
     <w:p>
@@ -969,6 +1073,7 @@
         </w:rPr>
         <w:t xml:space="preserve">Given array </w:t>
       </w:r>
+      <w:proofErr w:type="spellStart"/>
       <w:r>
         <w:rPr>
           <w:rFonts w:ascii="Nirmala UI" w:eastAsia="Times New Roman" w:hAnsi="Nirmala UI" w:cs="Nirmala UI"/>
@@ -977,6 +1082,7 @@
         </w:rPr>
         <w:t>থেকে</w:t>
       </w:r>
+      <w:proofErr w:type="spellEnd"/>
       <w:r>
         <w:rPr>
           <w:rFonts w:ascii="Times New Roman" w:eastAsia="Times New Roman" w:hAnsi="Times New Roman" w:cs="Times New Roman"/>
@@ -985,6 +1091,7 @@
         </w:rPr>
         <w:t xml:space="preserve"> max/min </w:t>
       </w:r>
+      <w:proofErr w:type="spellStart"/>
       <w:r>
         <w:rPr>
           <w:rFonts w:ascii="Nirmala UI" w:eastAsia="Times New Roman" w:hAnsi="Nirmala UI" w:cs="Nirmala UI"/>
@@ -993,6 +1100,7 @@
         </w:rPr>
         <w:t>বের</w:t>
       </w:r>
+      <w:proofErr w:type="spellEnd"/>
       <w:r>
         <w:rPr>
           <w:rFonts w:ascii="Times New Roman" w:eastAsia="Times New Roman" w:hAnsi="Times New Roman" w:cs="Times New Roman"/>
@@ -1001,13 +1109,23 @@
         </w:rPr>
         <w:t xml:space="preserve"> </w:t>
       </w:r>
-      <w:r>
-        <w:rPr>
-          <w:rFonts w:ascii="Nirmala UI" w:eastAsia="Times New Roman" w:hAnsi="Nirmala UI" w:cs="Nirmala UI"/>
-          <w:sz w:val="24"/>
-          <w:szCs w:val="24"/>
-        </w:rPr>
-        <w:t>কর।</w:t>
+      <w:proofErr w:type="spellStart"/>
+      <w:r>
+        <w:rPr>
+          <w:rFonts w:ascii="Nirmala UI" w:eastAsia="Times New Roman" w:hAnsi="Nirmala UI" w:cs="Nirmala UI"/>
+          <w:sz w:val="24"/>
+          <w:szCs w:val="24"/>
+        </w:rPr>
+        <w:t>কর</w:t>
+      </w:r>
+      <w:proofErr w:type="spellEnd"/>
+      <w:r>
+        <w:rPr>
+          <w:rFonts w:ascii="Nirmala UI" w:eastAsia="Times New Roman" w:hAnsi="Nirmala UI" w:cs="Nirmala UI"/>
+          <w:sz w:val="24"/>
+          <w:szCs w:val="24"/>
+        </w:rPr>
+        <w:t>।</w:t>
       </w:r>
     </w:p>
     <w:p>
@@ -1097,6 +1215,7 @@
         </w:rPr>
         <w:t xml:space="preserve">Array access time complexity </w:t>
       </w:r>
+      <w:proofErr w:type="spellStart"/>
       <w:r>
         <w:rPr>
           <w:rFonts w:ascii="Nirmala UI" w:eastAsia="Times New Roman" w:hAnsi="Nirmala UI" w:cs="Nirmala UI"/>
@@ -1105,6 +1224,7 @@
         </w:rPr>
         <w:t>কত</w:t>
       </w:r>
+      <w:proofErr w:type="spellEnd"/>
       <w:r>
         <w:rPr>
           <w:rFonts w:ascii="Times New Roman" w:eastAsia="Times New Roman" w:hAnsi="Times New Roman" w:cs="Times New Roman"/>
@@ -1242,6 +1362,7 @@
         </w:rPr>
         <w:t xml:space="preserve">Stack </w:t>
       </w:r>
+      <w:proofErr w:type="spellStart"/>
       <w:r>
         <w:rPr>
           <w:rFonts w:ascii="Nirmala UI" w:eastAsia="Times New Roman" w:hAnsi="Nirmala UI" w:cs="Nirmala UI"/>
@@ -1250,6 +1371,7 @@
         </w:rPr>
         <w:t>কী</w:t>
       </w:r>
+      <w:proofErr w:type="spellEnd"/>
       <w:r>
         <w:rPr>
           <w:rFonts w:ascii="Times New Roman" w:eastAsia="Times New Roman" w:hAnsi="Times New Roman" w:cs="Times New Roman"/>
@@ -1258,13 +1380,23 @@
         </w:rPr>
         <w:t xml:space="preserve">? LIFO explain </w:t>
       </w:r>
-      <w:r>
-        <w:rPr>
-          <w:rFonts w:ascii="Nirmala UI" w:eastAsia="Times New Roman" w:hAnsi="Nirmala UI" w:cs="Nirmala UI"/>
-          <w:sz w:val="24"/>
-          <w:szCs w:val="24"/>
-        </w:rPr>
-        <w:t>কর।</w:t>
+      <w:proofErr w:type="spellStart"/>
+      <w:r>
+        <w:rPr>
+          <w:rFonts w:ascii="Nirmala UI" w:eastAsia="Times New Roman" w:hAnsi="Nirmala UI" w:cs="Nirmala UI"/>
+          <w:sz w:val="24"/>
+          <w:szCs w:val="24"/>
+        </w:rPr>
+        <w:t>কর</w:t>
+      </w:r>
+      <w:proofErr w:type="spellEnd"/>
+      <w:r>
+        <w:rPr>
+          <w:rFonts w:ascii="Nirmala UI" w:eastAsia="Times New Roman" w:hAnsi="Nirmala UI" w:cs="Nirmala UI"/>
+          <w:sz w:val="24"/>
+          <w:szCs w:val="24"/>
+        </w:rPr>
+        <w:t>।</w:t>
       </w:r>
     </w:p>
     <w:p>
@@ -1286,7 +1418,16 @@
           <w:sz w:val="24"/>
           <w:szCs w:val="24"/>
         </w:rPr>
-        <w:t>Stack operations (push, pop, peek)</w:t>
+        <w:t xml:space="preserve">Stack operations (push, pop, </w:t>
+      </w:r>
+      <w:proofErr w:type="gramStart"/>
+      <w:r>
+        <w:rPr>
+          <w:rFonts w:ascii="Times New Roman" w:eastAsia="Times New Roman" w:hAnsi="Times New Roman" w:cs="Times New Roman"/>
+          <w:sz w:val="24"/>
+          <w:szCs w:val="24"/>
+        </w:rPr>
+        <w:t>peek)</w:t>
       </w:r>
       <w:r>
         <w:rPr>
@@ -1296,6 +1437,7 @@
         </w:rPr>
         <w:t>।</w:t>
       </w:r>
+      <w:proofErr w:type="gramEnd"/>
     </w:p>
     <w:p>
       <w:pPr>
@@ -1318,6 +1460,7 @@
         </w:rPr>
         <w:t xml:space="preserve">Stack </w:t>
       </w:r>
+      <w:proofErr w:type="spellStart"/>
       <w:r>
         <w:rPr>
           <w:rFonts w:ascii="Nirmala UI" w:eastAsia="Times New Roman" w:hAnsi="Nirmala UI" w:cs="Nirmala UI"/>
@@ -1326,6 +1469,7 @@
         </w:rPr>
         <w:t>ব্যবহার</w:t>
       </w:r>
+      <w:proofErr w:type="spellEnd"/>
       <w:r>
         <w:rPr>
           <w:rFonts w:ascii="Times New Roman" w:eastAsia="Times New Roman" w:hAnsi="Times New Roman" w:cs="Times New Roman"/>
@@ -1334,6 +1478,7 @@
         </w:rPr>
         <w:t xml:space="preserve"> </w:t>
       </w:r>
+      <w:proofErr w:type="spellStart"/>
       <w:r>
         <w:rPr>
           <w:rFonts w:ascii="Nirmala UI" w:eastAsia="Times New Roman" w:hAnsi="Nirmala UI" w:cs="Nirmala UI"/>
@@ -1342,6 +1487,7 @@
         </w:rPr>
         <w:t>করে</w:t>
       </w:r>
+      <w:proofErr w:type="spellEnd"/>
       <w:r>
         <w:rPr>
           <w:rFonts w:ascii="Times New Roman" w:eastAsia="Times New Roman" w:hAnsi="Times New Roman" w:cs="Times New Roman"/>
@@ -1416,6 +1562,7 @@
         </w:rPr>
         <w:t xml:space="preserve">Stack overflow / underflow </w:t>
       </w:r>
+      <w:proofErr w:type="spellStart"/>
       <w:r>
         <w:rPr>
           <w:rFonts w:ascii="Nirmala UI" w:eastAsia="Times New Roman" w:hAnsi="Nirmala UI" w:cs="Nirmala UI"/>
@@ -1424,6 +1571,7 @@
         </w:rPr>
         <w:t>কী</w:t>
       </w:r>
+      <w:proofErr w:type="spellEnd"/>
       <w:r>
         <w:rPr>
           <w:rFonts w:ascii="Times New Roman" w:eastAsia="Times New Roman" w:hAnsi="Times New Roman" w:cs="Times New Roman"/>
@@ -1490,6 +1638,7 @@
         </w:rPr>
         <w:t xml:space="preserve">Stack </w:t>
       </w:r>
+      <w:proofErr w:type="spellStart"/>
       <w:r>
         <w:rPr>
           <w:rFonts w:ascii="Nirmala UI" w:eastAsia="Times New Roman" w:hAnsi="Nirmala UI" w:cs="Nirmala UI"/>
@@ -1498,6 +1647,7 @@
         </w:rPr>
         <w:t>কোন</w:t>
       </w:r>
+      <w:proofErr w:type="spellEnd"/>
       <w:r>
         <w:rPr>
           <w:rFonts w:ascii="Times New Roman" w:eastAsia="Times New Roman" w:hAnsi="Times New Roman" w:cs="Times New Roman"/>
@@ -1506,6 +1656,7 @@
         </w:rPr>
         <w:t xml:space="preserve"> principle follow </w:t>
       </w:r>
+      <w:proofErr w:type="spellStart"/>
       <w:r>
         <w:rPr>
           <w:rFonts w:ascii="Nirmala UI" w:eastAsia="Times New Roman" w:hAnsi="Nirmala UI" w:cs="Nirmala UI"/>
@@ -1514,6 +1665,7 @@
         </w:rPr>
         <w:t>করে</w:t>
       </w:r>
+      <w:proofErr w:type="spellEnd"/>
       <w:r>
         <w:rPr>
           <w:rFonts w:ascii="Times New Roman" w:eastAsia="Times New Roman" w:hAnsi="Times New Roman" w:cs="Times New Roman"/>
@@ -1652,6 +1804,7 @@
         </w:rPr>
         <w:t xml:space="preserve">Queue </w:t>
       </w:r>
+      <w:proofErr w:type="spellStart"/>
       <w:r>
         <w:rPr>
           <w:rFonts w:ascii="Nirmala UI" w:eastAsia="Times New Roman" w:hAnsi="Nirmala UI" w:cs="Nirmala UI"/>
@@ -1660,6 +1813,7 @@
         </w:rPr>
         <w:t>কী</w:t>
       </w:r>
+      <w:proofErr w:type="spellEnd"/>
       <w:r>
         <w:rPr>
           <w:rFonts w:ascii="Times New Roman" w:eastAsia="Times New Roman" w:hAnsi="Times New Roman" w:cs="Times New Roman"/>
@@ -1668,13 +1822,23 @@
         </w:rPr>
         <w:t xml:space="preserve">? FIFO explain </w:t>
       </w:r>
-      <w:r>
-        <w:rPr>
-          <w:rFonts w:ascii="Nirmala UI" w:eastAsia="Times New Roman" w:hAnsi="Nirmala UI" w:cs="Nirmala UI"/>
-          <w:sz w:val="24"/>
-          <w:szCs w:val="24"/>
-        </w:rPr>
-        <w:t>কর।</w:t>
+      <w:proofErr w:type="spellStart"/>
+      <w:r>
+        <w:rPr>
+          <w:rFonts w:ascii="Nirmala UI" w:eastAsia="Times New Roman" w:hAnsi="Nirmala UI" w:cs="Nirmala UI"/>
+          <w:sz w:val="24"/>
+          <w:szCs w:val="24"/>
+        </w:rPr>
+        <w:t>কর</w:t>
+      </w:r>
+      <w:proofErr w:type="spellEnd"/>
+      <w:r>
+        <w:rPr>
+          <w:rFonts w:ascii="Nirmala UI" w:eastAsia="Times New Roman" w:hAnsi="Nirmala UI" w:cs="Nirmala UI"/>
+          <w:sz w:val="24"/>
+          <w:szCs w:val="24"/>
+        </w:rPr>
+        <w:t>।</w:t>
       </w:r>
     </w:p>
     <w:p>
@@ -1720,14 +1884,25 @@
           <w:szCs w:val="24"/>
         </w:rPr>
       </w:pPr>
-      <w:r>
-        <w:rPr>
-          <w:rFonts w:ascii="Times New Roman" w:eastAsia="Times New Roman" w:hAnsi="Times New Roman" w:cs="Times New Roman"/>
-          <w:sz w:val="24"/>
-          <w:szCs w:val="24"/>
-        </w:rPr>
-        <w:t xml:space="preserve">Dequeue operation </w:t>
-      </w:r>
+      <w:proofErr w:type="spellStart"/>
+      <w:r>
+        <w:rPr>
+          <w:rFonts w:ascii="Times New Roman" w:eastAsia="Times New Roman" w:hAnsi="Times New Roman" w:cs="Times New Roman"/>
+          <w:sz w:val="24"/>
+          <w:szCs w:val="24"/>
+        </w:rPr>
+        <w:t>Dequeue</w:t>
+      </w:r>
+      <w:proofErr w:type="spellEnd"/>
+      <w:r>
+        <w:rPr>
+          <w:rFonts w:ascii="Times New Roman" w:eastAsia="Times New Roman" w:hAnsi="Times New Roman" w:cs="Times New Roman"/>
+          <w:sz w:val="24"/>
+          <w:szCs w:val="24"/>
+        </w:rPr>
+        <w:t xml:space="preserve"> operation </w:t>
+      </w:r>
+      <w:proofErr w:type="spellStart"/>
       <w:r>
         <w:rPr>
           <w:rFonts w:ascii="Nirmala UI" w:eastAsia="Times New Roman" w:hAnsi="Nirmala UI" w:cs="Nirmala UI"/>
@@ -1736,6 +1911,7 @@
         </w:rPr>
         <w:t>কী</w:t>
       </w:r>
+      <w:proofErr w:type="spellEnd"/>
       <w:r>
         <w:rPr>
           <w:rFonts w:ascii="Times New Roman" w:eastAsia="Times New Roman" w:hAnsi="Times New Roman" w:cs="Times New Roman"/>
@@ -1766,6 +1942,7 @@
         </w:rPr>
         <w:t xml:space="preserve">Priority queue </w:t>
       </w:r>
+      <w:proofErr w:type="spellStart"/>
       <w:r>
         <w:rPr>
           <w:rFonts w:ascii="Nirmala UI" w:eastAsia="Times New Roman" w:hAnsi="Nirmala UI" w:cs="Nirmala UI"/>
@@ -1774,6 +1951,7 @@
         </w:rPr>
         <w:t>কী</w:t>
       </w:r>
+      <w:proofErr w:type="spellEnd"/>
       <w:r>
         <w:rPr>
           <w:rFonts w:ascii="Times New Roman" w:eastAsia="Times New Roman" w:hAnsi="Times New Roman" w:cs="Times New Roman"/>
@@ -1840,6 +2018,7 @@
         </w:rPr>
         <w:t xml:space="preserve">Queue insertion </w:t>
       </w:r>
+      <w:proofErr w:type="spellStart"/>
       <w:r>
         <w:rPr>
           <w:rFonts w:ascii="Nirmala UI" w:eastAsia="Times New Roman" w:hAnsi="Nirmala UI" w:cs="Nirmala UI"/>
@@ -1848,6 +2027,7 @@
         </w:rPr>
         <w:t>কোথায়</w:t>
       </w:r>
+      <w:proofErr w:type="spellEnd"/>
       <w:r>
         <w:rPr>
           <w:rFonts w:ascii="Times New Roman" w:eastAsia="Times New Roman" w:hAnsi="Times New Roman" w:cs="Times New Roman"/>
@@ -1856,6 +2036,7 @@
         </w:rPr>
         <w:t xml:space="preserve"> </w:t>
       </w:r>
+      <w:proofErr w:type="spellStart"/>
       <w:r>
         <w:rPr>
           <w:rFonts w:ascii="Nirmala UI" w:eastAsia="Times New Roman" w:hAnsi="Nirmala UI" w:cs="Nirmala UI"/>
@@ -1864,6 +2045,7 @@
         </w:rPr>
         <w:t>হয়</w:t>
       </w:r>
+      <w:proofErr w:type="spellEnd"/>
       <w:r>
         <w:rPr>
           <w:rFonts w:ascii="Times New Roman" w:eastAsia="Times New Roman" w:hAnsi="Times New Roman" w:cs="Times New Roman"/>
@@ -2001,6 +2183,7 @@
         </w:rPr>
         <w:t xml:space="preserve">Linked list </w:t>
       </w:r>
+      <w:proofErr w:type="spellStart"/>
       <w:r>
         <w:rPr>
           <w:rFonts w:ascii="Nirmala UI" w:eastAsia="Times New Roman" w:hAnsi="Nirmala UI" w:cs="Nirmala UI"/>
@@ -2009,6 +2192,7 @@
         </w:rPr>
         <w:t>কী</w:t>
       </w:r>
+      <w:proofErr w:type="spellEnd"/>
       <w:r>
         <w:rPr>
           <w:rFonts w:ascii="Times New Roman" w:eastAsia="Times New Roman" w:hAnsi="Times New Roman" w:cs="Times New Roman"/>
@@ -2017,6 +2201,7 @@
         </w:rPr>
         <w:t xml:space="preserve">? Array </w:t>
       </w:r>
+      <w:proofErr w:type="spellStart"/>
       <w:r>
         <w:rPr>
           <w:rFonts w:ascii="Nirmala UI" w:eastAsia="Times New Roman" w:hAnsi="Nirmala UI" w:cs="Nirmala UI"/>
@@ -2025,6 +2210,7 @@
         </w:rPr>
         <w:t>থেকে</w:t>
       </w:r>
+      <w:proofErr w:type="spellEnd"/>
       <w:r>
         <w:rPr>
           <w:rFonts w:ascii="Times New Roman" w:eastAsia="Times New Roman" w:hAnsi="Times New Roman" w:cs="Times New Roman"/>
@@ -2155,6 +2341,7 @@
         </w:rPr>
         <w:t xml:space="preserve">Linked list </w:t>
       </w:r>
+      <w:proofErr w:type="spellStart"/>
       <w:r>
         <w:rPr>
           <w:rFonts w:ascii="Nirmala UI" w:eastAsia="Times New Roman" w:hAnsi="Nirmala UI" w:cs="Nirmala UI"/>
@@ -2163,6 +2350,7 @@
         </w:rPr>
         <w:t>এর</w:t>
       </w:r>
+      <w:proofErr w:type="spellEnd"/>
       <w:r>
         <w:rPr>
           <w:rFonts w:ascii="Times New Roman" w:eastAsia="Times New Roman" w:hAnsi="Times New Roman" w:cs="Times New Roman"/>
@@ -2382,6 +2570,7 @@
         </w:rPr>
         <w:t xml:space="preserve">Tree </w:t>
       </w:r>
+      <w:proofErr w:type="spellStart"/>
       <w:r>
         <w:rPr>
           <w:rFonts w:ascii="Nirmala UI" w:eastAsia="Times New Roman" w:hAnsi="Nirmala UI" w:cs="Nirmala UI"/>
@@ -2390,6 +2579,7 @@
         </w:rPr>
         <w:t>কী</w:t>
       </w:r>
+      <w:proofErr w:type="spellEnd"/>
       <w:r>
         <w:rPr>
           <w:rFonts w:ascii="Times New Roman" w:eastAsia="Times New Roman" w:hAnsi="Times New Roman" w:cs="Times New Roman"/>
@@ -2397,14 +2587,6 @@
           <w:szCs w:val="24"/>
         </w:rPr>
         <w:t>? Terminology (root, leaf, height)</w:t>
-      </w:r>
-      <w:r>
-        <w:rPr>
-          <w:rFonts w:ascii="Nirmala UI" w:eastAsia="Times New Roman" w:hAnsi="Nirmala UI" w:cs="Nirmala UI"/>
-          <w:sz w:val="24"/>
-          <w:szCs w:val="24"/>
-        </w:rPr>
-        <w:t>।</w:t>
       </w:r>
     </w:p>
     <w:p>
@@ -2426,15 +2608,25 @@
           <w:sz w:val="24"/>
           <w:szCs w:val="24"/>
         </w:rPr>
-        <w:t>Binary Tree vs Binary Search Tree (BST)</w:t>
-      </w:r>
-      <w:r>
-        <w:rPr>
-          <w:rFonts w:ascii="Nirmala UI" w:eastAsia="Times New Roman" w:hAnsi="Nirmala UI" w:cs="Nirmala UI"/>
-          <w:sz w:val="24"/>
-          <w:szCs w:val="24"/>
-        </w:rPr>
-        <w:t>।</w:t>
+        <w:t xml:space="preserve">Binary Tree </w:t>
+      </w:r>
+      <w:proofErr w:type="gramStart"/>
+      <w:r>
+        <w:rPr>
+          <w:rFonts w:ascii="Times New Roman" w:eastAsia="Times New Roman" w:hAnsi="Times New Roman" w:cs="Times New Roman"/>
+          <w:sz w:val="24"/>
+          <w:szCs w:val="24"/>
+        </w:rPr>
+        <w:t>vs</w:t>
+      </w:r>
+      <w:proofErr w:type="gramEnd"/>
+      <w:r>
+        <w:rPr>
+          <w:rFonts w:ascii="Times New Roman" w:eastAsia="Times New Roman" w:hAnsi="Times New Roman" w:cs="Times New Roman"/>
+          <w:sz w:val="24"/>
+          <w:szCs w:val="24"/>
+        </w:rPr>
+        <w:t xml:space="preserve"> Binary Search Tree (BST)</w:t>
       </w:r>
     </w:p>
     <w:p>
@@ -2472,6 +2664,7 @@
           <w:szCs w:val="24"/>
         </w:rPr>
       </w:pPr>
+      <w:proofErr w:type="spellStart"/>
       <w:r>
         <w:rPr>
           <w:rFonts w:ascii="Times New Roman" w:eastAsia="Times New Roman" w:hAnsi="Times New Roman" w:cs="Times New Roman"/>
@@ -2480,6 +2673,7 @@
         </w:rPr>
         <w:t>Inorder</w:t>
       </w:r>
+      <w:proofErr w:type="spellEnd"/>
     </w:p>
     <w:p>
       <w:pPr>
@@ -2516,6 +2710,7 @@
           <w:szCs w:val="24"/>
         </w:rPr>
       </w:pPr>
+      <w:proofErr w:type="spellStart"/>
       <w:r>
         <w:rPr>
           <w:rFonts w:ascii="Times New Roman" w:eastAsia="Times New Roman" w:hAnsi="Times New Roman" w:cs="Times New Roman"/>
@@ -2525,6 +2720,7 @@
         <w:lastRenderedPageBreak/>
         <w:t>Postorder</w:t>
       </w:r>
+      <w:proofErr w:type="spellEnd"/>
     </w:p>
     <w:p>
       <w:pPr>
@@ -2605,14 +2801,25 @@
           <w:szCs w:val="24"/>
         </w:rPr>
       </w:pPr>
-      <w:r>
-        <w:rPr>
-          <w:rFonts w:ascii="Times New Roman" w:eastAsia="Times New Roman" w:hAnsi="Times New Roman" w:cs="Times New Roman"/>
-          <w:sz w:val="24"/>
-          <w:szCs w:val="24"/>
-        </w:rPr>
-        <w:t xml:space="preserve">Inorder traversal of BST </w:t>
-      </w:r>
+      <w:proofErr w:type="spellStart"/>
+      <w:r>
+        <w:rPr>
+          <w:rFonts w:ascii="Times New Roman" w:eastAsia="Times New Roman" w:hAnsi="Times New Roman" w:cs="Times New Roman"/>
+          <w:sz w:val="24"/>
+          <w:szCs w:val="24"/>
+        </w:rPr>
+        <w:t>Inorder</w:t>
+      </w:r>
+      <w:proofErr w:type="spellEnd"/>
+      <w:r>
+        <w:rPr>
+          <w:rFonts w:ascii="Times New Roman" w:eastAsia="Times New Roman" w:hAnsi="Times New Roman" w:cs="Times New Roman"/>
+          <w:sz w:val="24"/>
+          <w:szCs w:val="24"/>
+        </w:rPr>
+        <w:t xml:space="preserve"> traversal of BST </w:t>
+      </w:r>
+      <w:proofErr w:type="spellStart"/>
       <w:r>
         <w:rPr>
           <w:rFonts w:ascii="Nirmala UI" w:eastAsia="Times New Roman" w:hAnsi="Nirmala UI" w:cs="Nirmala UI"/>
@@ -2621,6 +2828,7 @@
         </w:rPr>
         <w:t>দিলে</w:t>
       </w:r>
+      <w:proofErr w:type="spellEnd"/>
       <w:r>
         <w:rPr>
           <w:rFonts w:ascii="Times New Roman" w:eastAsia="Times New Roman" w:hAnsi="Times New Roman" w:cs="Times New Roman"/>
@@ -2629,6 +2837,7 @@
         </w:rPr>
         <w:t xml:space="preserve"> output </w:t>
       </w:r>
+      <w:proofErr w:type="spellStart"/>
       <w:r>
         <w:rPr>
           <w:rFonts w:ascii="Nirmala UI" w:eastAsia="Times New Roman" w:hAnsi="Nirmala UI" w:cs="Nirmala UI"/>
@@ -2637,6 +2846,7 @@
         </w:rPr>
         <w:t>কেমন</w:t>
       </w:r>
+      <w:proofErr w:type="spellEnd"/>
       <w:r>
         <w:rPr>
           <w:rFonts w:ascii="Times New Roman" w:eastAsia="Times New Roman" w:hAnsi="Times New Roman" w:cs="Times New Roman"/>
@@ -2645,6 +2855,7 @@
         </w:rPr>
         <w:t xml:space="preserve"> </w:t>
       </w:r>
+      <w:proofErr w:type="spellStart"/>
       <w:r>
         <w:rPr>
           <w:rFonts w:ascii="Nirmala UI" w:eastAsia="Times New Roman" w:hAnsi="Nirmala UI" w:cs="Nirmala UI"/>
@@ -2653,6 +2864,7 @@
         </w:rPr>
         <w:t>হয়</w:t>
       </w:r>
+      <w:proofErr w:type="spellEnd"/>
       <w:r>
         <w:rPr>
           <w:rFonts w:ascii="Times New Roman" w:eastAsia="Times New Roman" w:hAnsi="Times New Roman" w:cs="Times New Roman"/>
@@ -2836,6 +3048,7 @@
         </w:rPr>
         <w:t xml:space="preserve">Complete binary tree </w:t>
       </w:r>
+      <w:proofErr w:type="spellStart"/>
       <w:r>
         <w:rPr>
           <w:rFonts w:ascii="Nirmala UI" w:eastAsia="Times New Roman" w:hAnsi="Nirmala UI" w:cs="Nirmala UI"/>
@@ -2844,6 +3057,7 @@
         </w:rPr>
         <w:t>কী</w:t>
       </w:r>
+      <w:proofErr w:type="spellEnd"/>
       <w:r>
         <w:rPr>
           <w:rFonts w:ascii="Times New Roman" w:eastAsia="Times New Roman" w:hAnsi="Times New Roman" w:cs="Times New Roman"/>
@@ -2866,61 +3080,23 @@
           <w:szCs w:val="24"/>
         </w:rPr>
       </w:pPr>
-      <w:r>
-        <w:rPr>
-          <w:rFonts w:ascii="Times New Roman" w:eastAsia="Times New Roman" w:hAnsi="Times New Roman" w:cs="Times New Roman"/>
-          <w:sz w:val="24"/>
-          <w:szCs w:val="24"/>
-        </w:rPr>
-        <w:t xml:space="preserve">Heap sort </w:t>
-      </w:r>
-      <w:r>
-        <w:rPr>
-          <w:rFonts w:ascii="Nirmala UI" w:eastAsia="Times New Roman" w:hAnsi="Nirmala UI" w:cs="Nirmala UI"/>
-          <w:sz w:val="24"/>
-          <w:szCs w:val="24"/>
-        </w:rPr>
-        <w:t>কীভাবে</w:t>
-      </w:r>
-      <w:r>
-        <w:rPr>
-          <w:rFonts w:ascii="Times New Roman" w:eastAsia="Times New Roman" w:hAnsi="Times New Roman" w:cs="Times New Roman"/>
-          <w:sz w:val="24"/>
-          <w:szCs w:val="24"/>
-        </w:rPr>
-        <w:t xml:space="preserve"> </w:t>
-      </w:r>
-      <w:r>
-        <w:rPr>
-          <w:rFonts w:ascii="Nirmala UI" w:eastAsia="Times New Roman" w:hAnsi="Nirmala UI" w:cs="Nirmala UI"/>
-          <w:sz w:val="24"/>
-          <w:szCs w:val="24"/>
-        </w:rPr>
-        <w:t>কাজ</w:t>
-      </w:r>
-      <w:r>
-        <w:rPr>
-          <w:rFonts w:ascii="Times New Roman" w:eastAsia="Times New Roman" w:hAnsi="Times New Roman" w:cs="Times New Roman"/>
-          <w:sz w:val="24"/>
-          <w:szCs w:val="24"/>
-        </w:rPr>
-        <w:t xml:space="preserve"> </w:t>
-      </w:r>
-      <w:r>
-        <w:rPr>
-          <w:rFonts w:ascii="Nirmala UI" w:eastAsia="Times New Roman" w:hAnsi="Nirmala UI" w:cs="Nirmala UI"/>
-          <w:sz w:val="24"/>
-          <w:szCs w:val="24"/>
-        </w:rPr>
-        <w:t>করে</w:t>
-      </w:r>
-      <w:r>
-        <w:rPr>
-          <w:rFonts w:ascii="Times New Roman" w:eastAsia="Times New Roman" w:hAnsi="Times New Roman" w:cs="Times New Roman"/>
-          <w:sz w:val="24"/>
-          <w:szCs w:val="24"/>
-        </w:rPr>
-        <w:t>?</w:t>
+      <w:proofErr w:type="spellStart"/>
+      <w:r>
+        <w:rPr>
+          <w:rFonts w:ascii="Times New Roman" w:eastAsia="Times New Roman" w:hAnsi="Times New Roman" w:cs="Times New Roman"/>
+          <w:sz w:val="24"/>
+          <w:szCs w:val="24"/>
+        </w:rPr>
+        <w:t>Heapify</w:t>
+      </w:r>
+      <w:proofErr w:type="spellEnd"/>
+      <w:r>
+        <w:rPr>
+          <w:rFonts w:ascii="Times New Roman" w:eastAsia="Times New Roman" w:hAnsi="Times New Roman" w:cs="Times New Roman"/>
+          <w:sz w:val="24"/>
+          <w:szCs w:val="24"/>
+        </w:rPr>
+        <w:t xml:space="preserve"> operation</w:t>
       </w:r>
     </w:p>
     <w:p>
@@ -2942,16 +3118,165 @@
           <w:sz w:val="24"/>
           <w:szCs w:val="24"/>
         </w:rPr>
-        <w:t>Heapify operation</w:t>
-      </w:r>
-      <w:r>
-        <w:rPr>
-          <w:rFonts w:ascii="Nirmala UI" w:eastAsia="Times New Roman" w:hAnsi="Nirmala UI" w:cs="Nirmala UI"/>
-          <w:sz w:val="24"/>
-          <w:szCs w:val="24"/>
-        </w:rPr>
-        <w:t>।</w:t>
-      </w:r>
+        <w:t xml:space="preserve">Heap sort </w:t>
+      </w:r>
+      <w:proofErr w:type="spellStart"/>
+      <w:r>
+        <w:rPr>
+          <w:rFonts w:ascii="Nirmala UI" w:eastAsia="Times New Roman" w:hAnsi="Nirmala UI" w:cs="Nirmala UI"/>
+          <w:sz w:val="24"/>
+          <w:szCs w:val="24"/>
+        </w:rPr>
+        <w:t>কীভাবে</w:t>
+      </w:r>
+      <w:proofErr w:type="spellEnd"/>
+      <w:r>
+        <w:rPr>
+          <w:rFonts w:ascii="Times New Roman" w:eastAsia="Times New Roman" w:hAnsi="Times New Roman" w:cs="Times New Roman"/>
+          <w:sz w:val="24"/>
+          <w:szCs w:val="24"/>
+        </w:rPr>
+        <w:t xml:space="preserve"> </w:t>
+      </w:r>
+      <w:proofErr w:type="spellStart"/>
+      <w:r>
+        <w:rPr>
+          <w:rFonts w:ascii="Nirmala UI" w:eastAsia="Times New Roman" w:hAnsi="Nirmala UI" w:cs="Nirmala UI"/>
+          <w:sz w:val="24"/>
+          <w:szCs w:val="24"/>
+        </w:rPr>
+        <w:t>কাজ</w:t>
+      </w:r>
+      <w:proofErr w:type="spellEnd"/>
+      <w:r>
+        <w:rPr>
+          <w:rFonts w:ascii="Times New Roman" w:eastAsia="Times New Roman" w:hAnsi="Times New Roman" w:cs="Times New Roman"/>
+          <w:sz w:val="24"/>
+          <w:szCs w:val="24"/>
+        </w:rPr>
+        <w:t xml:space="preserve"> </w:t>
+      </w:r>
+      <w:proofErr w:type="spellStart"/>
+      <w:r>
+        <w:rPr>
+          <w:rFonts w:ascii="Nirmala UI" w:eastAsia="Times New Roman" w:hAnsi="Nirmala UI" w:cs="Nirmala UI"/>
+          <w:sz w:val="24"/>
+          <w:szCs w:val="24"/>
+        </w:rPr>
+        <w:t>করে</w:t>
+      </w:r>
+      <w:proofErr w:type="spellEnd"/>
+      <w:r>
+        <w:rPr>
+          <w:rFonts w:ascii="Times New Roman" w:eastAsia="Times New Roman" w:hAnsi="Times New Roman" w:cs="Times New Roman"/>
+          <w:sz w:val="24"/>
+          <w:szCs w:val="24"/>
+        </w:rPr>
+        <w:t>?</w:t>
+      </w:r>
+    </w:p>
+    <w:p>
+      <w:pPr>
+        <w:spacing w:before="100" w:beforeAutospacing="1" w:after="100" w:afterAutospacing="1" w:line="240" w:lineRule="auto"/>
+        <w:ind w:left="720"/>
+        <w:rPr>
+          <w:rFonts w:ascii="Times New Roman" w:eastAsia="Times New Roman" w:hAnsi="Times New Roman" w:cs="Times New Roman"/>
+          <w:sz w:val="24"/>
+          <w:szCs w:val="24"/>
+        </w:rPr>
+      </w:pPr>
+      <w:proofErr w:type="spellStart"/>
+      <w:r>
+        <w:rPr>
+          <w:rFonts w:ascii="Times New Roman" w:eastAsia="Times New Roman" w:hAnsi="Times New Roman" w:cs="Times New Roman"/>
+          <w:sz w:val="24"/>
+          <w:szCs w:val="24"/>
+        </w:rPr>
+        <w:t>Ekhon</w:t>
+      </w:r>
+      <w:proofErr w:type="spellEnd"/>
+      <w:r>
+        <w:rPr>
+          <w:rFonts w:ascii="Times New Roman" w:eastAsia="Times New Roman" w:hAnsi="Times New Roman" w:cs="Times New Roman"/>
+          <w:sz w:val="24"/>
+          <w:szCs w:val="24"/>
+        </w:rPr>
+        <w:t xml:space="preserve"> j </w:t>
+      </w:r>
+      <w:proofErr w:type="spellStart"/>
+      <w:r>
+        <w:rPr>
+          <w:rFonts w:ascii="Times New Roman" w:eastAsia="Times New Roman" w:hAnsi="Times New Roman" w:cs="Times New Roman"/>
+          <w:sz w:val="24"/>
+          <w:szCs w:val="24"/>
+        </w:rPr>
+        <w:t>kono</w:t>
+      </w:r>
+      <w:proofErr w:type="spellEnd"/>
+      <w:r>
+        <w:rPr>
+          <w:rFonts w:ascii="Times New Roman" w:eastAsia="Times New Roman" w:hAnsi="Times New Roman" w:cs="Times New Roman"/>
+          <w:sz w:val="24"/>
+          <w:szCs w:val="24"/>
+        </w:rPr>
+        <w:t xml:space="preserve"> array k </w:t>
+      </w:r>
+      <w:proofErr w:type="spellStart"/>
+      <w:r>
+        <w:rPr>
+          <w:rFonts w:ascii="Times New Roman" w:eastAsia="Times New Roman" w:hAnsi="Times New Roman" w:cs="Times New Roman"/>
+          <w:sz w:val="24"/>
+          <w:szCs w:val="24"/>
+        </w:rPr>
+        <w:t>ki</w:t>
+      </w:r>
+      <w:proofErr w:type="spellEnd"/>
+      <w:r>
+        <w:rPr>
+          <w:rFonts w:ascii="Times New Roman" w:eastAsia="Times New Roman" w:hAnsi="Times New Roman" w:cs="Times New Roman"/>
+          <w:sz w:val="24"/>
+          <w:szCs w:val="24"/>
+        </w:rPr>
+        <w:t xml:space="preserve"> </w:t>
+      </w:r>
+      <w:proofErr w:type="spellStart"/>
+      <w:r>
+        <w:rPr>
+          <w:rFonts w:ascii="Times New Roman" w:eastAsia="Times New Roman" w:hAnsi="Times New Roman" w:cs="Times New Roman"/>
+          <w:sz w:val="24"/>
+          <w:szCs w:val="24"/>
+        </w:rPr>
+        <w:t>tumi</w:t>
+      </w:r>
+      <w:proofErr w:type="spellEnd"/>
+      <w:r>
+        <w:rPr>
+          <w:rFonts w:ascii="Times New Roman" w:eastAsia="Times New Roman" w:hAnsi="Times New Roman" w:cs="Times New Roman"/>
+          <w:sz w:val="24"/>
+          <w:szCs w:val="24"/>
+        </w:rPr>
+        <w:t xml:space="preserve"> max or min heap e convert kore </w:t>
+      </w:r>
+      <w:proofErr w:type="spellStart"/>
+      <w:r>
+        <w:rPr>
+          <w:rFonts w:ascii="Times New Roman" w:eastAsia="Times New Roman" w:hAnsi="Times New Roman" w:cs="Times New Roman"/>
+          <w:sz w:val="24"/>
+          <w:szCs w:val="24"/>
+        </w:rPr>
+        <w:t>nite</w:t>
+      </w:r>
+      <w:proofErr w:type="spellEnd"/>
+      <w:r>
+        <w:rPr>
+          <w:rFonts w:ascii="Times New Roman" w:eastAsia="Times New Roman" w:hAnsi="Times New Roman" w:cs="Times New Roman"/>
+          <w:sz w:val="24"/>
+          <w:szCs w:val="24"/>
+        </w:rPr>
+        <w:t xml:space="preserve"> parcho?</w:t>
+      </w:r>
+      <w:bookmarkStart w:id="0" w:name="_GoBack"/>
+      <w:bookmarkEnd w:id="0"/>
     </w:p>
     <w:p>
       <w:pPr>
@@ -3047,6 +3372,7 @@
         </w:rPr>
         <w:t xml:space="preserve">Graph </w:t>
       </w:r>
+      <w:proofErr w:type="spellStart"/>
       <w:r>
         <w:rPr>
           <w:rFonts w:ascii="Nirmala UI" w:eastAsia="Times New Roman" w:hAnsi="Nirmala UI" w:cs="Nirmala UI"/>
@@ -3055,6 +3381,7 @@
         </w:rPr>
         <w:t>কী</w:t>
       </w:r>
+      <w:proofErr w:type="spellEnd"/>
       <w:r>
         <w:rPr>
           <w:rFonts w:ascii="Times New Roman" w:eastAsia="Times New Roman" w:hAnsi="Times New Roman" w:cs="Times New Roman"/>
@@ -3169,6 +3496,7 @@
         </w:rPr>
         <w:t xml:space="preserve">Graph traversal </w:t>
       </w:r>
+      <w:proofErr w:type="spellStart"/>
       <w:r>
         <w:rPr>
           <w:rFonts w:ascii="Nirmala UI" w:eastAsia="Times New Roman" w:hAnsi="Nirmala UI" w:cs="Nirmala UI"/>
@@ -3177,6 +3505,7 @@
         </w:rPr>
         <w:t>এর</w:t>
       </w:r>
+      <w:proofErr w:type="spellEnd"/>
       <w:r>
         <w:rPr>
           <w:rFonts w:ascii="Times New Roman" w:eastAsia="Times New Roman" w:hAnsi="Times New Roman" w:cs="Times New Roman"/>
@@ -3246,6 +3575,7 @@
         </w:rPr>
         <w:t xml:space="preserve"> 2. Algorithm </w:t>
       </w:r>
+      <w:proofErr w:type="spellStart"/>
       <w:r>
         <w:rPr>
           <w:rFonts w:ascii="Nirmala UI" w:eastAsia="Times New Roman" w:hAnsi="Nirmala UI" w:cs="Nirmala UI"/>
@@ -3256,6 +3586,7 @@
         </w:rPr>
         <w:t>থেকে</w:t>
       </w:r>
+      <w:proofErr w:type="spellEnd"/>
       <w:r>
         <w:rPr>
           <w:rFonts w:ascii="Times New Roman" w:eastAsia="Times New Roman" w:hAnsi="Times New Roman" w:cs="Times New Roman"/>
@@ -3266,6 +3597,7 @@
         </w:rPr>
         <w:t xml:space="preserve"> </w:t>
       </w:r>
+      <w:proofErr w:type="spellStart"/>
       <w:r>
         <w:rPr>
           <w:rFonts w:ascii="Nirmala UI" w:eastAsia="Times New Roman" w:hAnsi="Nirmala UI" w:cs="Nirmala UI"/>
@@ -3276,6 +3608,7 @@
         </w:rPr>
         <w:t>সম্ভাব্য</w:t>
       </w:r>
+      <w:proofErr w:type="spellEnd"/>
       <w:r>
         <w:rPr>
           <w:rFonts w:ascii="Times New Roman" w:eastAsia="Times New Roman" w:hAnsi="Times New Roman" w:cs="Times New Roman"/>
@@ -3286,6 +3619,7 @@
         </w:rPr>
         <w:t xml:space="preserve"> </w:t>
       </w:r>
+      <w:proofErr w:type="spellStart"/>
       <w:r>
         <w:rPr>
           <w:rFonts w:ascii="Nirmala UI" w:eastAsia="Times New Roman" w:hAnsi="Nirmala UI" w:cs="Nirmala UI"/>
@@ -3296,6 +3630,7 @@
         </w:rPr>
         <w:t>প্রশ্ন</w:t>
       </w:r>
+      <w:proofErr w:type="spellEnd"/>
     </w:p>
     <w:p>
       <w:pPr>
@@ -3411,6 +3746,7 @@
         </w:rPr>
         <w:t xml:space="preserve">Binary search </w:t>
       </w:r>
+      <w:proofErr w:type="spellStart"/>
       <w:r>
         <w:rPr>
           <w:rFonts w:ascii="Nirmala UI" w:eastAsia="Times New Roman" w:hAnsi="Nirmala UI" w:cs="Nirmala UI"/>
@@ -3419,6 +3755,7 @@
         </w:rPr>
         <w:t>এর</w:t>
       </w:r>
+      <w:proofErr w:type="spellEnd"/>
       <w:r>
         <w:rPr>
           <w:rFonts w:ascii="Times New Roman" w:eastAsia="Times New Roman" w:hAnsi="Times New Roman" w:cs="Times New Roman"/>
@@ -3481,6 +3818,7 @@
           <w:sz w:val="24"/>
           <w:szCs w:val="24"/>
         </w:rPr>
+        <w:lastRenderedPageBreak/>
         <w:t>📌</w:t>
       </w:r>
       <w:r>
@@ -3521,7 +3859,6 @@
           <w:sz w:val="24"/>
           <w:szCs w:val="24"/>
         </w:rPr>
-        <w:lastRenderedPageBreak/>
         <w:t>Binary search complexity?</w:t>
       </w:r>
       <w:r>
@@ -3815,6 +4152,7 @@
         </w:rPr>
         <w:t xml:space="preserve">Algorithm </w:t>
       </w:r>
+      <w:proofErr w:type="spellStart"/>
       <w:r>
         <w:rPr>
           <w:rFonts w:ascii="Nirmala UI" w:eastAsia="Times New Roman" w:hAnsi="Nirmala UI" w:cs="Nirmala UI"/>
@@ -3823,6 +4161,7 @@
         </w:rPr>
         <w:t>লিখো</w:t>
       </w:r>
+      <w:proofErr w:type="spellEnd"/>
     </w:p>
     <w:p>
       <w:pPr>
@@ -4056,6 +4395,7 @@
         </w:rPr>
         <w:t xml:space="preserve">Recursion </w:t>
       </w:r>
+      <w:proofErr w:type="spellStart"/>
       <w:r>
         <w:rPr>
           <w:rFonts w:ascii="Nirmala UI" w:eastAsia="Times New Roman" w:hAnsi="Nirmala UI" w:cs="Nirmala UI"/>
@@ -4064,6 +4404,7 @@
         </w:rPr>
         <w:t>কী</w:t>
       </w:r>
+      <w:proofErr w:type="spellEnd"/>
       <w:r>
         <w:rPr>
           <w:rFonts w:ascii="Times New Roman" w:eastAsia="Times New Roman" w:hAnsi="Times New Roman" w:cs="Times New Roman"/>
@@ -4154,6 +4495,7 @@
         </w:rPr>
         <w:t xml:space="preserve">Base condition </w:t>
       </w:r>
+      <w:proofErr w:type="spellStart"/>
       <w:r>
         <w:rPr>
           <w:rFonts w:ascii="Nirmala UI" w:eastAsia="Times New Roman" w:hAnsi="Nirmala UI" w:cs="Nirmala UI"/>
@@ -4162,6 +4504,7 @@
         </w:rPr>
         <w:t>কী</w:t>
       </w:r>
+      <w:proofErr w:type="spellEnd"/>
       <w:r>
         <w:rPr>
           <w:rFonts w:ascii="Times New Roman" w:eastAsia="Times New Roman" w:hAnsi="Times New Roman" w:cs="Times New Roman"/>
@@ -4245,6 +4588,7 @@
         </w:rPr>
         <w:t xml:space="preserve">DP </w:t>
       </w:r>
+      <w:proofErr w:type="spellStart"/>
       <w:r>
         <w:rPr>
           <w:rFonts w:ascii="Nirmala UI" w:eastAsia="Times New Roman" w:hAnsi="Nirmala UI" w:cs="Nirmala UI"/>
@@ -4253,6 +4597,7 @@
         </w:rPr>
         <w:t>কী</w:t>
       </w:r>
+      <w:proofErr w:type="spellEnd"/>
       <w:r>
         <w:rPr>
           <w:rFonts w:ascii="Times New Roman" w:eastAsia="Times New Roman" w:hAnsi="Times New Roman" w:cs="Times New Roman"/>
@@ -4281,6 +4626,7 @@
           <w:sz w:val="24"/>
           <w:szCs w:val="24"/>
         </w:rPr>
+        <w:lastRenderedPageBreak/>
         <w:t>Fibonacci using DP</w:t>
       </w:r>
       <w:r>
@@ -4311,8 +4657,16 @@
           <w:sz w:val="24"/>
           <w:szCs w:val="24"/>
         </w:rPr>
-        <w:lastRenderedPageBreak/>
-        <w:t>Knapsack problem (0/1)</w:t>
+        <w:t>Knapsack problem (0/</w:t>
+      </w:r>
+      <w:proofErr w:type="gramStart"/>
+      <w:r>
+        <w:rPr>
+          <w:rFonts w:ascii="Times New Roman" w:eastAsia="Times New Roman" w:hAnsi="Times New Roman" w:cs="Times New Roman"/>
+          <w:sz w:val="24"/>
+          <w:szCs w:val="24"/>
+        </w:rPr>
+        <w:t>1)</w:t>
       </w:r>
       <w:r>
         <w:rPr>
@@ -4322,6 +4676,7 @@
         </w:rPr>
         <w:t>।</w:t>
       </w:r>
+      <w:proofErr w:type="gramEnd"/>
     </w:p>
     <w:p>
       <w:pPr>
@@ -4342,15 +4697,43 @@
           <w:sz w:val="24"/>
           <w:szCs w:val="24"/>
         </w:rPr>
-        <w:t xml:space="preserve">Overlapping subproblem explain </w:t>
-      </w:r>
-      <w:r>
-        <w:rPr>
-          <w:rFonts w:ascii="Nirmala UI" w:eastAsia="Times New Roman" w:hAnsi="Nirmala UI" w:cs="Nirmala UI"/>
-          <w:sz w:val="24"/>
-          <w:szCs w:val="24"/>
-        </w:rPr>
-        <w:t>কর।</w:t>
+        <w:t xml:space="preserve">Overlapping </w:t>
+      </w:r>
+      <w:proofErr w:type="spellStart"/>
+      <w:r>
+        <w:rPr>
+          <w:rFonts w:ascii="Times New Roman" w:eastAsia="Times New Roman" w:hAnsi="Times New Roman" w:cs="Times New Roman"/>
+          <w:sz w:val="24"/>
+          <w:szCs w:val="24"/>
+        </w:rPr>
+        <w:t>subproblem</w:t>
+      </w:r>
+      <w:proofErr w:type="spellEnd"/>
+      <w:r>
+        <w:rPr>
+          <w:rFonts w:ascii="Times New Roman" w:eastAsia="Times New Roman" w:hAnsi="Times New Roman" w:cs="Times New Roman"/>
+          <w:sz w:val="24"/>
+          <w:szCs w:val="24"/>
+        </w:rPr>
+        <w:t xml:space="preserve"> explain </w:t>
+      </w:r>
+      <w:proofErr w:type="spellStart"/>
+      <w:r>
+        <w:rPr>
+          <w:rFonts w:ascii="Nirmala UI" w:eastAsia="Times New Roman" w:hAnsi="Nirmala UI" w:cs="Nirmala UI"/>
+          <w:sz w:val="24"/>
+          <w:szCs w:val="24"/>
+        </w:rPr>
+        <w:t>কর</w:t>
+      </w:r>
+      <w:proofErr w:type="spellEnd"/>
+      <w:r>
+        <w:rPr>
+          <w:rFonts w:ascii="Nirmala UI" w:eastAsia="Times New Roman" w:hAnsi="Nirmala UI" w:cs="Nirmala UI"/>
+          <w:sz w:val="24"/>
+          <w:szCs w:val="24"/>
+        </w:rPr>
+        <w:t>।</w:t>
       </w:r>
     </w:p>
     <w:p>
@@ -4427,6 +4810,7 @@
         </w:rPr>
         <w:t xml:space="preserve">Greedy approach </w:t>
       </w:r>
+      <w:proofErr w:type="spellStart"/>
       <w:r>
         <w:rPr>
           <w:rFonts w:ascii="Nirmala UI" w:eastAsia="Times New Roman" w:hAnsi="Nirmala UI" w:cs="Nirmala UI"/>
@@ -4435,6 +4819,7 @@
         </w:rPr>
         <w:t>কী</w:t>
       </w:r>
+      <w:proofErr w:type="spellEnd"/>
       <w:r>
         <w:rPr>
           <w:rFonts w:ascii="Times New Roman" w:eastAsia="Times New Roman" w:hAnsi="Times New Roman" w:cs="Times New Roman"/>
@@ -4618,6 +5003,7 @@
         </w:rPr>
         <w:t xml:space="preserve">Big-O notation </w:t>
       </w:r>
+      <w:proofErr w:type="spellStart"/>
       <w:r>
         <w:rPr>
           <w:rFonts w:ascii="Nirmala UI" w:eastAsia="Times New Roman" w:hAnsi="Nirmala UI" w:cs="Nirmala UI"/>
@@ -4626,6 +5012,7 @@
         </w:rPr>
         <w:t>কী</w:t>
       </w:r>
+      <w:proofErr w:type="spellEnd"/>
       <w:r>
         <w:rPr>
           <w:rFonts w:ascii="Times New Roman" w:eastAsia="Times New Roman" w:hAnsi="Times New Roman" w:cs="Times New Roman"/>
@@ -4648,21 +5035,41 @@
           <w:szCs w:val="24"/>
         </w:rPr>
       </w:pPr>
-      <w:r>
-        <w:rPr>
-          <w:rFonts w:ascii="Times New Roman" w:eastAsia="Times New Roman" w:hAnsi="Times New Roman" w:cs="Times New Roman"/>
-          <w:sz w:val="24"/>
-          <w:szCs w:val="24"/>
-        </w:rPr>
-        <w:t xml:space="preserve">O(1), O(n), O(log n), O(n²) explain </w:t>
-      </w:r>
-      <w:r>
-        <w:rPr>
-          <w:rFonts w:ascii="Nirmala UI" w:eastAsia="Times New Roman" w:hAnsi="Nirmala UI" w:cs="Nirmala UI"/>
-          <w:sz w:val="24"/>
-          <w:szCs w:val="24"/>
-        </w:rPr>
-        <w:t>কর।</w:t>
+      <w:proofErr w:type="gramStart"/>
+      <w:r>
+        <w:rPr>
+          <w:rFonts w:ascii="Times New Roman" w:eastAsia="Times New Roman" w:hAnsi="Times New Roman" w:cs="Times New Roman"/>
+          <w:sz w:val="24"/>
+          <w:szCs w:val="24"/>
+        </w:rPr>
+        <w:t>O(</w:t>
+      </w:r>
+      <w:proofErr w:type="gramEnd"/>
+      <w:r>
+        <w:rPr>
+          <w:rFonts w:ascii="Times New Roman" w:eastAsia="Times New Roman" w:hAnsi="Times New Roman" w:cs="Times New Roman"/>
+          <w:sz w:val="24"/>
+          <w:szCs w:val="24"/>
+        </w:rPr>
+        <w:t xml:space="preserve">1), O(n), O(log n), O(n²) explain </w:t>
+      </w:r>
+      <w:proofErr w:type="spellStart"/>
+      <w:r>
+        <w:rPr>
+          <w:rFonts w:ascii="Nirmala UI" w:eastAsia="Times New Roman" w:hAnsi="Nirmala UI" w:cs="Nirmala UI"/>
+          <w:sz w:val="24"/>
+          <w:szCs w:val="24"/>
+        </w:rPr>
+        <w:t>কর</w:t>
+      </w:r>
+      <w:proofErr w:type="spellEnd"/>
+      <w:r>
+        <w:rPr>
+          <w:rFonts w:ascii="Nirmala UI" w:eastAsia="Times New Roman" w:hAnsi="Nirmala UI" w:cs="Nirmala UI"/>
+          <w:sz w:val="24"/>
+          <w:szCs w:val="24"/>
+        </w:rPr>
+        <w:t>।</w:t>
       </w:r>
     </w:p>
     <w:p>
@@ -4684,7 +5091,25 @@
           <w:sz w:val="24"/>
           <w:szCs w:val="24"/>
         </w:rPr>
-        <w:t>Which is better: O(n log n) or O(n²)?</w:t>
+        <w:t xml:space="preserve">Which is better: </w:t>
+      </w:r>
+      <w:proofErr w:type="gramStart"/>
+      <w:r>
+        <w:rPr>
+          <w:rFonts w:ascii="Times New Roman" w:eastAsia="Times New Roman" w:hAnsi="Times New Roman" w:cs="Times New Roman"/>
+          <w:sz w:val="24"/>
+          <w:szCs w:val="24"/>
+        </w:rPr>
+        <w:t>O(</w:t>
+      </w:r>
+      <w:proofErr w:type="gramEnd"/>
+      <w:r>
+        <w:rPr>
+          <w:rFonts w:ascii="Times New Roman" w:eastAsia="Times New Roman" w:hAnsi="Times New Roman" w:cs="Times New Roman"/>
+          <w:sz w:val="24"/>
+          <w:szCs w:val="24"/>
+        </w:rPr>
+        <w:t>n log n) or O(n²)?</w:t>
       </w:r>
     </w:p>
     <w:p>
@@ -5056,6 +5481,7 @@
           <w:sz w:val="27"/>
           <w:szCs w:val="27"/>
         </w:rPr>
+        <w:lastRenderedPageBreak/>
         <w:t>✍️</w:t>
       </w:r>
       <w:r>
@@ -5088,7 +5514,6 @@
           <w:sz w:val="24"/>
           <w:szCs w:val="24"/>
         </w:rPr>
-        <w:lastRenderedPageBreak/>
         <w:t>Which data structure uses LIFO?</w:t>
       </w:r>
     </w:p>
@@ -5214,6 +5639,7 @@
         </w:rPr>
         <w:t xml:space="preserve"> Concept clear </w:t>
       </w:r>
+      <w:proofErr w:type="spellStart"/>
       <w:r>
         <w:rPr>
           <w:rFonts w:ascii="Nirmala UI" w:eastAsia="Times New Roman" w:hAnsi="Nirmala UI" w:cs="Nirmala UI"/>
@@ -5222,6 +5648,7 @@
         </w:rPr>
         <w:t>রাখো</w:t>
       </w:r>
+      <w:proofErr w:type="spellEnd"/>
       <w:r>
         <w:rPr>
           <w:rFonts w:ascii="Times New Roman" w:eastAsia="Times New Roman" w:hAnsi="Times New Roman" w:cs="Times New Roman"/>
@@ -5246,6 +5673,7 @@
         </w:rPr>
         <w:t xml:space="preserve"> Algorithm step </w:t>
       </w:r>
+      <w:proofErr w:type="spellStart"/>
       <w:r>
         <w:rPr>
           <w:rFonts w:ascii="Nirmala UI" w:eastAsia="Times New Roman" w:hAnsi="Nirmala UI" w:cs="Nirmala UI"/>
@@ -5254,6 +5682,7 @@
         </w:rPr>
         <w:t>মুখস্থ</w:t>
       </w:r>
+      <w:proofErr w:type="spellEnd"/>
       <w:r>
         <w:rPr>
           <w:rFonts w:ascii="Times New Roman" w:eastAsia="Times New Roman" w:hAnsi="Times New Roman" w:cs="Times New Roman"/>
@@ -5262,6 +5691,7 @@
         </w:rPr>
         <w:t xml:space="preserve"> </w:t>
       </w:r>
+      <w:proofErr w:type="spellStart"/>
       <w:r>
         <w:rPr>
           <w:rFonts w:ascii="Nirmala UI" w:eastAsia="Times New Roman" w:hAnsi="Nirmala UI" w:cs="Nirmala UI"/>
@@ -5270,6 +5700,7 @@
         </w:rPr>
         <w:t>না</w:t>
       </w:r>
+      <w:proofErr w:type="spellEnd"/>
       <w:r>
         <w:rPr>
           <w:rFonts w:ascii="Times New Roman" w:eastAsia="Times New Roman" w:hAnsi="Times New Roman" w:cs="Times New Roman"/>
@@ -5278,6 +5709,7 @@
         </w:rPr>
         <w:t xml:space="preserve"> </w:t>
       </w:r>
+      <w:proofErr w:type="spellStart"/>
       <w:r>
         <w:rPr>
           <w:rFonts w:ascii="Nirmala UI" w:eastAsia="Times New Roman" w:hAnsi="Nirmala UI" w:cs="Nirmala UI"/>
@@ -5286,6 +5718,7 @@
         </w:rPr>
         <w:t>করে</w:t>
       </w:r>
+      <w:proofErr w:type="spellEnd"/>
       <w:r>
         <w:rPr>
           <w:rFonts w:ascii="Times New Roman" w:eastAsia="Times New Roman" w:hAnsi="Times New Roman" w:cs="Times New Roman"/>
@@ -5304,6 +5737,7 @@
         </w:rPr>
         <w:t xml:space="preserve">logic </w:t>
       </w:r>
+      <w:proofErr w:type="spellStart"/>
       <w:r>
         <w:rPr>
           <w:rFonts w:ascii="Nirmala UI" w:eastAsia="Times New Roman" w:hAnsi="Nirmala UI" w:cs="Nirmala UI"/>
@@ -5314,6 +5748,7 @@
         </w:rPr>
         <w:t>বোঝো</w:t>
       </w:r>
+      <w:proofErr w:type="spellEnd"/>
       <w:r>
         <w:rPr>
           <w:rFonts w:ascii="Times New Roman" w:eastAsia="Times New Roman" w:hAnsi="Times New Roman" w:cs="Times New Roman"/>
@@ -5338,6 +5773,7 @@
         </w:rPr>
         <w:t xml:space="preserve"> Time complexity </w:t>
       </w:r>
+      <w:proofErr w:type="spellStart"/>
       <w:r>
         <w:rPr>
           <w:rFonts w:ascii="Nirmala UI" w:eastAsia="Times New Roman" w:hAnsi="Nirmala UI" w:cs="Nirmala UI"/>
@@ -5348,6 +5784,7 @@
         </w:rPr>
         <w:t>অবশ্যই</w:t>
       </w:r>
+      <w:proofErr w:type="spellEnd"/>
       <w:r>
         <w:rPr>
           <w:rFonts w:ascii="Times New Roman" w:eastAsia="Times New Roman" w:hAnsi="Times New Roman" w:cs="Times New Roman"/>
@@ -5358,6 +5795,7 @@
         </w:rPr>
         <w:t xml:space="preserve"> </w:t>
       </w:r>
+      <w:proofErr w:type="spellStart"/>
       <w:r>
         <w:rPr>
           <w:rFonts w:ascii="Nirmala UI" w:eastAsia="Times New Roman" w:hAnsi="Nirmala UI" w:cs="Nirmala UI"/>
@@ -5368,6 +5806,7 @@
         </w:rPr>
         <w:t>জানবে</w:t>
       </w:r>
+      <w:proofErr w:type="spellEnd"/>
       <w:r>
         <w:rPr>
           <w:rFonts w:ascii="Times New Roman" w:eastAsia="Times New Roman" w:hAnsi="Times New Roman" w:cs="Times New Roman"/>
@@ -5392,6 +5831,7 @@
         </w:rPr>
         <w:t xml:space="preserve"> MCQ + Written </w:t>
       </w:r>
+      <w:proofErr w:type="spellStart"/>
       <w:r>
         <w:rPr>
           <w:rFonts w:ascii="Nirmala UI" w:eastAsia="Times New Roman" w:hAnsi="Nirmala UI" w:cs="Nirmala UI"/>
@@ -5400,6 +5840,7 @@
         </w:rPr>
         <w:t>দুটোই</w:t>
       </w:r>
+      <w:proofErr w:type="spellEnd"/>
       <w:r>
         <w:rPr>
           <w:rFonts w:ascii="Times New Roman" w:eastAsia="Times New Roman" w:hAnsi="Times New Roman" w:cs="Times New Roman"/>
@@ -5408,6 +5849,7 @@
         </w:rPr>
         <w:t xml:space="preserve"> practice </w:t>
       </w:r>
+      <w:proofErr w:type="spellStart"/>
       <w:r>
         <w:rPr>
           <w:rFonts w:ascii="Nirmala UI" w:eastAsia="Times New Roman" w:hAnsi="Nirmala UI" w:cs="Nirmala UI"/>
@@ -5416,6 +5858,7 @@
         </w:rPr>
         <w:t>করো</w:t>
       </w:r>
+      <w:proofErr w:type="spellEnd"/>
       <w:r>
         <w:rPr>
           <w:rFonts w:ascii="Times New Roman" w:eastAsia="Times New Roman" w:hAnsi="Times New Roman" w:cs="Times New Roman"/>
@@ -5496,6 +5939,7 @@
         </w:rPr>
         <w:t xml:space="preserve"> </w:t>
       </w:r>
+      <w:proofErr w:type="spellStart"/>
       <w:r>
         <w:rPr>
           <w:rFonts w:ascii="Nirmala UI" w:eastAsia="Times New Roman" w:hAnsi="Nirmala UI" w:cs="Nirmala UI"/>
@@ -5504,6 +5948,7 @@
         </w:rPr>
         <w:t>চাইলে</w:t>
       </w:r>
+      <w:proofErr w:type="spellEnd"/>
       <w:r>
         <w:rPr>
           <w:rFonts w:ascii="Times New Roman" w:eastAsia="Times New Roman" w:hAnsi="Times New Roman" w:cs="Times New Roman"/>
@@ -5512,6 +5957,7 @@
         </w:rPr>
         <w:t xml:space="preserve"> </w:t>
       </w:r>
+      <w:proofErr w:type="spellStart"/>
       <w:r>
         <w:rPr>
           <w:rFonts w:ascii="Nirmala UI" w:eastAsia="Times New Roman" w:hAnsi="Nirmala UI" w:cs="Nirmala UI"/>
@@ -5520,6 +5966,7 @@
         </w:rPr>
         <w:t>আমি</w:t>
       </w:r>
+      <w:proofErr w:type="spellEnd"/>
       <w:r>
         <w:rPr>
           <w:rFonts w:ascii="Times New Roman" w:eastAsia="Times New Roman" w:hAnsi="Times New Roman" w:cs="Times New Roman"/>
@@ -5528,6 +5975,7 @@
         </w:rPr>
         <w:t xml:space="preserve"> </w:t>
       </w:r>
+      <w:proofErr w:type="spellStart"/>
       <w:r>
         <w:rPr>
           <w:rFonts w:ascii="Nirmala UI" w:eastAsia="Times New Roman" w:hAnsi="Nirmala UI" w:cs="Nirmala UI"/>
@@ -5536,6 +5984,7 @@
         </w:rPr>
         <w:t>তোমাকে</w:t>
       </w:r>
+      <w:proofErr w:type="spellEnd"/>
       <w:r>
         <w:rPr>
           <w:rFonts w:ascii="Times New Roman" w:eastAsia="Times New Roman" w:hAnsi="Times New Roman" w:cs="Times New Roman"/>
@@ -5544,6 +5993,7 @@
         </w:rPr>
         <w:t xml:space="preserve"> </w:t>
       </w:r>
+      <w:proofErr w:type="spellStart"/>
       <w:r>
         <w:rPr>
           <w:rFonts w:ascii="Nirmala UI" w:eastAsia="Times New Roman" w:hAnsi="Nirmala UI" w:cs="Nirmala UI"/>
@@ -5552,6 +6002,7 @@
         </w:rPr>
         <w:t>পরের</w:t>
       </w:r>
+      <w:proofErr w:type="spellEnd"/>
       <w:r>
         <w:rPr>
           <w:rFonts w:ascii="Times New Roman" w:eastAsia="Times New Roman" w:hAnsi="Times New Roman" w:cs="Times New Roman"/>
@@ -5560,6 +6011,7 @@
         </w:rPr>
         <w:t xml:space="preserve"> </w:t>
       </w:r>
+      <w:proofErr w:type="spellStart"/>
       <w:r>
         <w:rPr>
           <w:rFonts w:ascii="Nirmala UI" w:eastAsia="Times New Roman" w:hAnsi="Nirmala UI" w:cs="Nirmala UI"/>
@@ -5568,6 +6020,7 @@
         </w:rPr>
         <w:t>ধাপে</w:t>
       </w:r>
+      <w:proofErr w:type="spellEnd"/>
       <w:r>
         <w:rPr>
           <w:rFonts w:ascii="Times New Roman" w:eastAsia="Times New Roman" w:hAnsi="Times New Roman" w:cs="Times New Roman"/>
@@ -5576,6 +6029,7 @@
         </w:rPr>
         <w:t xml:space="preserve"> </w:t>
       </w:r>
+      <w:proofErr w:type="spellStart"/>
       <w:r>
         <w:rPr>
           <w:rFonts w:ascii="Nirmala UI" w:eastAsia="Times New Roman" w:hAnsi="Nirmala UI" w:cs="Nirmala UI"/>
@@ -5584,6 +6038,7 @@
         </w:rPr>
         <w:t>দিতে</w:t>
       </w:r>
+      <w:proofErr w:type="spellEnd"/>
       <w:r>
         <w:rPr>
           <w:rFonts w:ascii="Times New Roman" w:eastAsia="Times New Roman" w:hAnsi="Times New Roman" w:cs="Times New Roman"/>
@@ -5592,6 +6047,7 @@
         </w:rPr>
         <w:t xml:space="preserve"> </w:t>
       </w:r>
+      <w:proofErr w:type="spellStart"/>
       <w:r>
         <w:rPr>
           <w:rFonts w:ascii="Nirmala UI" w:eastAsia="Times New Roman" w:hAnsi="Nirmala UI" w:cs="Nirmala UI"/>
@@ -5600,6 +6056,7 @@
         </w:rPr>
         <w:t>পারি</w:t>
       </w:r>
+      <w:proofErr w:type="spellEnd"/>
       <w:r>
         <w:rPr>
           <w:rFonts w:ascii="Times New Roman" w:eastAsia="Times New Roman" w:hAnsi="Times New Roman" w:cs="Times New Roman"/>
@@ -5730,6 +6187,7 @@
           <w:szCs w:val="24"/>
         </w:rPr>
       </w:pPr>
+      <w:proofErr w:type="spellStart"/>
       <w:r>
         <w:rPr>
           <w:rFonts w:ascii="Nirmala UI" w:eastAsia="Times New Roman" w:hAnsi="Nirmala UI" w:cs="Nirmala UI"/>
@@ -5738,6 +6196,7 @@
         </w:rPr>
         <w:t>বললেই</w:t>
       </w:r>
+      <w:proofErr w:type="spellEnd"/>
       <w:r>
         <w:rPr>
           <w:rFonts w:ascii="Times New Roman" w:eastAsia="Times New Roman" w:hAnsi="Times New Roman" w:cs="Times New Roman"/>
@@ -5746,6 +6205,7 @@
         </w:rPr>
         <w:t xml:space="preserve"> </w:t>
       </w:r>
+      <w:proofErr w:type="spellStart"/>
       <w:r>
         <w:rPr>
           <w:rFonts w:ascii="Nirmala UI" w:eastAsia="Times New Roman" w:hAnsi="Nirmala UI" w:cs="Nirmala UI"/>
@@ -5754,6 +6214,7 @@
         </w:rPr>
         <w:t>শুরু</w:t>
       </w:r>
+      <w:proofErr w:type="spellEnd"/>
       <w:r>
         <w:rPr>
           <w:rFonts w:ascii="Times New Roman" w:eastAsia="Times New Roman" w:hAnsi="Times New Roman" w:cs="Times New Roman"/>
@@ -5762,6 +6223,7 @@
         </w:rPr>
         <w:t xml:space="preserve"> </w:t>
       </w:r>
+      <w:proofErr w:type="spellStart"/>
       <w:r>
         <w:rPr>
           <w:rFonts w:ascii="Nirmala UI" w:eastAsia="Times New Roman" w:hAnsi="Nirmala UI" w:cs="Nirmala UI"/>
@@ -5770,6 +6232,7 @@
         </w:rPr>
         <w:t>করে</w:t>
       </w:r>
+      <w:proofErr w:type="spellEnd"/>
       <w:r>
         <w:rPr>
           <w:rFonts w:ascii="Times New Roman" w:eastAsia="Times New Roman" w:hAnsi="Times New Roman" w:cs="Times New Roman"/>
@@ -5778,6 +6241,7 @@
         </w:rPr>
         <w:t xml:space="preserve"> </w:t>
       </w:r>
+      <w:proofErr w:type="spellStart"/>
       <w:r>
         <w:rPr>
           <w:rFonts w:ascii="Nirmala UI" w:eastAsia="Times New Roman" w:hAnsi="Nirmala UI" w:cs="Nirmala UI"/>
@@ -5786,6 +6250,7 @@
         </w:rPr>
         <w:t>দেবো</w:t>
       </w:r>
+      <w:proofErr w:type="spellEnd"/>
       <w:r>
         <w:rPr>
           <w:rFonts w:ascii="Times New Roman" w:eastAsia="Times New Roman" w:hAnsi="Times New Roman" w:cs="Times New Roman"/>
@@ -5803,10 +6268,7 @@
         <w:t>👍</w:t>
       </w:r>
     </w:p>
-    <w:p>
-      <w:bookmarkStart w:id="0" w:name="_GoBack"/>
-      <w:bookmarkEnd w:id="0"/>
-    </w:p>
+    <w:p/>
     <w:sectPr>
       <w:pgSz w:w="12240" w:h="15840"/>
       <w:pgMar w:top="1440" w:right="1440" w:bottom="1440" w:left="1440" w:header="720" w:footer="720" w:gutter="0"/>

--- a/Data Structure and Algorithm/1.Question_List.docx
+++ b/Data Structure and Algorithm/1.Question_List.docx
@@ -3018,14 +3018,6 @@
         </w:rPr>
         <w:t xml:space="preserve"> Min heap</w:t>
       </w:r>
-      <w:r>
-        <w:rPr>
-          <w:rFonts w:ascii="Nirmala UI" w:eastAsia="Times New Roman" w:hAnsi="Nirmala UI" w:cs="Nirmala UI"/>
-          <w:sz w:val="24"/>
-          <w:szCs w:val="24"/>
-        </w:rPr>
-        <w:t>।</w:t>
-      </w:r>
     </w:p>
     <w:p>
       <w:pPr>
@@ -3273,10 +3265,26 @@
           <w:sz w:val="24"/>
           <w:szCs w:val="24"/>
         </w:rPr>
-        <w:t xml:space="preserve"> parcho?</w:t>
-      </w:r>
-      <w:bookmarkStart w:id="0" w:name="_GoBack"/>
-      <w:bookmarkEnd w:id="0"/>
+        <w:t xml:space="preserve"> </w:t>
+      </w:r>
+      <w:proofErr w:type="spellStart"/>
+      <w:r>
+        <w:rPr>
+          <w:rFonts w:ascii="Times New Roman" w:eastAsia="Times New Roman" w:hAnsi="Times New Roman" w:cs="Times New Roman"/>
+          <w:sz w:val="24"/>
+          <w:szCs w:val="24"/>
+        </w:rPr>
+        <w:t>parcho</w:t>
+      </w:r>
+      <w:proofErr w:type="spellEnd"/>
+      <w:r>
+        <w:rPr>
+          <w:rFonts w:ascii="Times New Roman" w:eastAsia="Times New Roman" w:hAnsi="Times New Roman" w:cs="Times New Roman"/>
+          <w:sz w:val="24"/>
+          <w:szCs w:val="24"/>
+        </w:rPr>
+        <w:t>?</w:t>
+      </w:r>
     </w:p>
     <w:p>
       <w:pPr>
@@ -3390,14 +3398,6 @@
         </w:rPr>
         <w:t>? Directed vs Undirected</w:t>
       </w:r>
-      <w:r>
-        <w:rPr>
-          <w:rFonts w:ascii="Nirmala UI" w:eastAsia="Times New Roman" w:hAnsi="Nirmala UI" w:cs="Nirmala UI"/>
-          <w:sz w:val="24"/>
-          <w:szCs w:val="24"/>
-        </w:rPr>
-        <w:t>।</w:t>
-      </w:r>
     </w:p>
     <w:p>
       <w:pPr>
@@ -3436,17 +3436,10 @@
         </w:rPr>
         <w:t xml:space="preserve"> DFS</w:t>
       </w:r>
-      <w:r>
-        <w:rPr>
-          <w:rFonts w:ascii="Nirmala UI" w:eastAsia="Times New Roman" w:hAnsi="Nirmala UI" w:cs="Nirmala UI"/>
-          <w:sz w:val="24"/>
-          <w:szCs w:val="24"/>
-        </w:rPr>
-        <w:t>।</w:t>
-      </w:r>
-    </w:p>
-    <w:p>
-      <w:pPr>
+    </w:p>
+    <w:p>
+      <w:pPr>
+        <w:pStyle w:val="ListParagraph"/>
         <w:numPr>
           <w:ilvl w:val="0"/>
           <w:numId w:val="12"/>
@@ -3461,22 +3454,25 @@
       <w:r>
         <w:rPr>
           <w:rFonts w:ascii="Times New Roman" w:eastAsia="Times New Roman" w:hAnsi="Times New Roman" w:cs="Times New Roman"/>
-          <w:sz w:val="24"/>
-          <w:szCs w:val="24"/>
-        </w:rPr>
-        <w:t>Adjacency matrix vs list</w:t>
-      </w:r>
-      <w:r>
-        <w:rPr>
-          <w:rFonts w:ascii="Nirmala UI" w:eastAsia="Times New Roman" w:hAnsi="Nirmala UI" w:cs="Nirmala UI"/>
-          <w:sz w:val="24"/>
-          <w:szCs w:val="24"/>
-        </w:rPr>
-        <w:t>।</w:t>
-      </w:r>
-    </w:p>
-    <w:p>
-      <w:pPr>
+          <w:b/>
+          <w:bCs/>
+          <w:sz w:val="24"/>
+          <w:szCs w:val="24"/>
+        </w:rPr>
+        <w:t>Shortest path</w:t>
+      </w:r>
+      <w:r>
+        <w:rPr>
+          <w:rFonts w:ascii="Times New Roman" w:eastAsia="Times New Roman" w:hAnsi="Times New Roman" w:cs="Times New Roman"/>
+          <w:sz w:val="24"/>
+          <w:szCs w:val="24"/>
+        </w:rPr>
+        <w:t xml:space="preserve"> → BFS</w:t>
+      </w:r>
+    </w:p>
+    <w:p>
+      <w:pPr>
+        <w:pStyle w:val="ListParagraph"/>
         <w:numPr>
           <w:ilvl w:val="0"/>
           <w:numId w:val="12"/>
@@ -3491,6 +3487,60 @@
       <w:r>
         <w:rPr>
           <w:rFonts w:ascii="Times New Roman" w:eastAsia="Times New Roman" w:hAnsi="Times New Roman" w:cs="Times New Roman"/>
+          <w:b/>
+          <w:bCs/>
+          <w:sz w:val="24"/>
+          <w:szCs w:val="24"/>
+        </w:rPr>
+        <w:t>All possible path / Backtracking</w:t>
+      </w:r>
+      <w:r>
+        <w:rPr>
+          <w:rFonts w:ascii="Times New Roman" w:eastAsia="Times New Roman" w:hAnsi="Times New Roman" w:cs="Times New Roman"/>
+          <w:sz w:val="24"/>
+          <w:szCs w:val="24"/>
+        </w:rPr>
+        <w:t xml:space="preserve"> → DFS</w:t>
+      </w:r>
+    </w:p>
+    <w:p>
+      <w:pPr>
+        <w:numPr>
+          <w:ilvl w:val="0"/>
+          <w:numId w:val="12"/>
+        </w:numPr>
+        <w:spacing w:before="100" w:beforeAutospacing="1" w:after="100" w:afterAutospacing="1" w:line="240" w:lineRule="auto"/>
+        <w:rPr>
+          <w:rFonts w:ascii="Times New Roman" w:eastAsia="Times New Roman" w:hAnsi="Times New Roman" w:cs="Times New Roman"/>
+          <w:sz w:val="24"/>
+          <w:szCs w:val="24"/>
+        </w:rPr>
+      </w:pPr>
+      <w:r>
+        <w:rPr>
+          <w:rFonts w:ascii="Times New Roman" w:eastAsia="Times New Roman" w:hAnsi="Times New Roman" w:cs="Times New Roman"/>
+          <w:sz w:val="24"/>
+          <w:szCs w:val="24"/>
+        </w:rPr>
+        <w:t>Adjacency matrix vs list</w:t>
+      </w:r>
+    </w:p>
+    <w:p>
+      <w:pPr>
+        <w:numPr>
+          <w:ilvl w:val="0"/>
+          <w:numId w:val="12"/>
+        </w:numPr>
+        <w:spacing w:before="100" w:beforeAutospacing="1" w:after="100" w:afterAutospacing="1" w:line="240" w:lineRule="auto"/>
+        <w:rPr>
+          <w:rFonts w:ascii="Times New Roman" w:eastAsia="Times New Roman" w:hAnsi="Times New Roman" w:cs="Times New Roman"/>
+          <w:sz w:val="24"/>
+          <w:szCs w:val="24"/>
+        </w:rPr>
+      </w:pPr>
+      <w:r>
+        <w:rPr>
+          <w:rFonts w:ascii="Times New Roman" w:eastAsia="Times New Roman" w:hAnsi="Times New Roman" w:cs="Times New Roman"/>
           <w:sz w:val="24"/>
           <w:szCs w:val="24"/>
         </w:rPr>
@@ -3513,14 +3563,6 @@
           <w:szCs w:val="24"/>
         </w:rPr>
         <w:t xml:space="preserve"> application</w:t>
-      </w:r>
-      <w:r>
-        <w:rPr>
-          <w:rFonts w:ascii="Nirmala UI" w:eastAsia="Times New Roman" w:hAnsi="Nirmala UI" w:cs="Nirmala UI"/>
-          <w:sz w:val="24"/>
-          <w:szCs w:val="24"/>
-        </w:rPr>
-        <w:t>।</w:t>
       </w:r>
     </w:p>
     <w:p>
@@ -3686,14 +3728,6 @@
         </w:rPr>
         <w:t>Linear search algorithm</w:t>
       </w:r>
-      <w:r>
-        <w:rPr>
-          <w:rFonts w:ascii="Nirmala UI" w:eastAsia="Times New Roman" w:hAnsi="Nirmala UI" w:cs="Nirmala UI"/>
-          <w:sz w:val="24"/>
-          <w:szCs w:val="24"/>
-        </w:rPr>
-        <w:t>।</w:t>
-      </w:r>
     </w:p>
     <w:p>
       <w:pPr>
@@ -3716,14 +3750,6 @@
         </w:rPr>
         <w:t>Binary search algorithm</w:t>
       </w:r>
-      <w:r>
-        <w:rPr>
-          <w:rFonts w:ascii="Nirmala UI" w:eastAsia="Times New Roman" w:hAnsi="Nirmala UI" w:cs="Nirmala UI"/>
-          <w:sz w:val="24"/>
-          <w:szCs w:val="24"/>
-        </w:rPr>
-        <w:t>।</w:t>
-      </w:r>
     </w:p>
     <w:p>
       <w:pPr>
@@ -3764,14 +3790,6 @@
         </w:rPr>
         <w:t xml:space="preserve"> condition</w:t>
       </w:r>
-      <w:r>
-        <w:rPr>
-          <w:rFonts w:ascii="Nirmala UI" w:eastAsia="Times New Roman" w:hAnsi="Nirmala UI" w:cs="Nirmala UI"/>
-          <w:sz w:val="24"/>
-          <w:szCs w:val="24"/>
-        </w:rPr>
-        <w:t>।</w:t>
-      </w:r>
     </w:p>
     <w:p>
       <w:pPr>
@@ -3792,16 +3810,11 @@
           <w:sz w:val="24"/>
           <w:szCs w:val="24"/>
         </w:rPr>
+        <w:lastRenderedPageBreak/>
         <w:t>Best/Worst case complexity</w:t>
       </w:r>
-      <w:r>
-        <w:rPr>
-          <w:rFonts w:ascii="Nirmala UI" w:eastAsia="Times New Roman" w:hAnsi="Nirmala UI" w:cs="Nirmala UI"/>
-          <w:sz w:val="24"/>
-          <w:szCs w:val="24"/>
-        </w:rPr>
-        <w:t>।</w:t>
-      </w:r>
+      <w:bookmarkStart w:id="0" w:name="_GoBack"/>
+      <w:bookmarkEnd w:id="0"/>
     </w:p>
     <w:p>
       <w:pPr>
@@ -3818,7 +3831,6 @@
           <w:sz w:val="24"/>
           <w:szCs w:val="24"/>
         </w:rPr>
-        <w:lastRenderedPageBreak/>
         <w:t>📌</w:t>
       </w:r>
       <w:r>
@@ -4586,6 +4598,7 @@
           <w:sz w:val="24"/>
           <w:szCs w:val="24"/>
         </w:rPr>
+        <w:lastRenderedPageBreak/>
         <w:t xml:space="preserve">DP </w:t>
       </w:r>
       <w:proofErr w:type="spellStart"/>
@@ -4626,7 +4639,6 @@
           <w:sz w:val="24"/>
           <w:szCs w:val="24"/>
         </w:rPr>
-        <w:lastRenderedPageBreak/>
         <w:t>Fibonacci using DP</w:t>
       </w:r>
       <w:r>
@@ -10670,6 +10682,17 @@
       <w:szCs w:val="20"/>
     </w:rPr>
   </w:style>
+  <w:style w:type="paragraph" w:styleId="ListParagraph">
+    <w:name w:val="List Paragraph"/>
+    <w:basedOn w:val="Normal"/>
+    <w:uiPriority w:val="34"/>
+    <w:qFormat/>
+    <w:rsid w:val="00DB7BEA"/>
+    <w:pPr>
+      <w:ind w:left="720"/>
+      <w:contextualSpacing/>
+    </w:pPr>
+  </w:style>
 </w:styles>
 </file>
 

--- a/Data Structure and Algorithm/1.Question_List.docx
+++ b/Data Structure and Algorithm/1.Question_List.docx
@@ -3813,8 +3813,6 @@
         <w:lastRenderedPageBreak/>
         <w:t>Best/Worst case complexity</w:t>
       </w:r>
-      <w:bookmarkStart w:id="0" w:name="_GoBack"/>
-      <w:bookmarkEnd w:id="0"/>
     </w:p>
     <w:p>
       <w:pPr>
@@ -4447,14 +4445,6 @@
         </w:rPr>
         <w:t>Recursive function vs Iterative</w:t>
       </w:r>
-      <w:r>
-        <w:rPr>
-          <w:rFonts w:ascii="Nirmala UI" w:eastAsia="Times New Roman" w:hAnsi="Nirmala UI" w:cs="Nirmala UI"/>
-          <w:sz w:val="24"/>
-          <w:szCs w:val="24"/>
-        </w:rPr>
-        <w:t>।</w:t>
-      </w:r>
     </w:p>
     <w:p>
       <w:pPr>
@@ -4477,14 +4467,6 @@
         </w:rPr>
         <w:t>Factorial / Fibonacci recursion</w:t>
       </w:r>
-      <w:r>
-        <w:rPr>
-          <w:rFonts w:ascii="Nirmala UI" w:eastAsia="Times New Roman" w:hAnsi="Nirmala UI" w:cs="Nirmala UI"/>
-          <w:sz w:val="24"/>
-          <w:szCs w:val="24"/>
-        </w:rPr>
-        <w:t>।</w:t>
-      </w:r>
     </w:p>
     <w:p>
       <w:pPr>
@@ -4641,14 +4623,8 @@
         </w:rPr>
         <w:t>Fibonacci using DP</w:t>
       </w:r>
-      <w:r>
-        <w:rPr>
-          <w:rFonts w:ascii="Nirmala UI" w:eastAsia="Times New Roman" w:hAnsi="Nirmala UI" w:cs="Nirmala UI"/>
-          <w:sz w:val="24"/>
-          <w:szCs w:val="24"/>
-        </w:rPr>
-        <w:t>।</w:t>
-      </w:r>
+      <w:bookmarkStart w:id="0" w:name="_GoBack"/>
+      <w:bookmarkEnd w:id="0"/>
     </w:p>
     <w:p>
       <w:pPr>
@@ -4669,26 +4645,8 @@
           <w:sz w:val="24"/>
           <w:szCs w:val="24"/>
         </w:rPr>
-        <w:t>Knapsack problem (0/</w:t>
-      </w:r>
-      <w:proofErr w:type="gramStart"/>
-      <w:r>
-        <w:rPr>
-          <w:rFonts w:ascii="Times New Roman" w:eastAsia="Times New Roman" w:hAnsi="Times New Roman" w:cs="Times New Roman"/>
-          <w:sz w:val="24"/>
-          <w:szCs w:val="24"/>
-        </w:rPr>
-        <w:t>1)</w:t>
-      </w:r>
-      <w:r>
-        <w:rPr>
-          <w:rFonts w:ascii="Nirmala UI" w:eastAsia="Times New Roman" w:hAnsi="Nirmala UI" w:cs="Nirmala UI"/>
-          <w:sz w:val="24"/>
-          <w:szCs w:val="24"/>
-        </w:rPr>
-        <w:t>।</w:t>
-      </w:r>
-      <w:proofErr w:type="gramEnd"/>
+        <w:t>Knapsack problem (0/1)</w:t>
+      </w:r>
     </w:p>
     <w:p>
       <w:pPr>
@@ -4739,14 +4697,6 @@
         <w:t>কর</w:t>
       </w:r>
       <w:proofErr w:type="spellEnd"/>
-      <w:r>
-        <w:rPr>
-          <w:rFonts w:ascii="Nirmala UI" w:eastAsia="Times New Roman" w:hAnsi="Nirmala UI" w:cs="Nirmala UI"/>
-          <w:sz w:val="24"/>
-          <w:szCs w:val="24"/>
-        </w:rPr>
-        <w:t>।</w:t>
-      </w:r>
     </w:p>
     <w:p>
       <w:pPr>

--- a/Data Structure and Algorithm/1.Question_List.docx
+++ b/Data Structure and Algorithm/1.Question_List.docx
@@ -4623,8 +4623,6 @@
         </w:rPr>
         <w:t>Fibonacci using DP</w:t>
       </w:r>
-      <w:bookmarkStart w:id="0" w:name="_GoBack"/>
-      <w:bookmarkEnd w:id="0"/>
     </w:p>
     <w:p>
       <w:pPr>
@@ -4661,6 +4659,7 @@
           <w:szCs w:val="24"/>
         </w:rPr>
       </w:pPr>
+      <w:bookmarkStart w:id="0" w:name="_GoBack"/>
       <w:r>
         <w:rPr>
           <w:rFonts w:ascii="Times New Roman" w:eastAsia="Times New Roman" w:hAnsi="Times New Roman" w:cs="Times New Roman"/>
@@ -4698,6 +4697,7 @@
       </w:r>
       <w:proofErr w:type="spellEnd"/>
     </w:p>
+    <w:bookmarkEnd w:id="0"/>
     <w:p>
       <w:pPr>
         <w:spacing w:after="0" w:line="240" w:lineRule="auto"/>
@@ -4812,14 +4812,6 @@
         </w:rPr>
         <w:t>Knapsack (Fractional)</w:t>
       </w:r>
-      <w:r>
-        <w:rPr>
-          <w:rFonts w:ascii="Nirmala UI" w:eastAsia="Times New Roman" w:hAnsi="Nirmala UI" w:cs="Nirmala UI"/>
-          <w:sz w:val="24"/>
-          <w:szCs w:val="24"/>
-        </w:rPr>
-        <w:t>।</w:t>
-      </w:r>
     </w:p>
     <w:p>
       <w:pPr>
@@ -4841,14 +4833,6 @@
           <w:szCs w:val="24"/>
         </w:rPr>
         <w:t>Activity selection problem</w:t>
-      </w:r>
-      <w:r>
-        <w:rPr>
-          <w:rFonts w:ascii="Nirmala UI" w:eastAsia="Times New Roman" w:hAnsi="Nirmala UI" w:cs="Nirmala UI"/>
-          <w:sz w:val="24"/>
-          <w:szCs w:val="24"/>
-        </w:rPr>
-        <w:t>।</w:t>
       </w:r>
     </w:p>
     <w:p>
